--- a/HaemophilusWeb/ReportTemplates/Meningo/Fax - Untersuchungsbefund.docx
+++ b/HaemophilusWeb/ReportTemplates/Meningo/Fax - Untersuchungsbefund.docx
@@ -1183,7 +1183,27 @@
                 <w:sz w:val="16"/>
                 <w:szCs w:val="16"/>
               </w:rPr>
-              <w:t>Labor-Nr. des KLHI:</w:t>
+              <w:t xml:space="preserve">Labor-Nr. des </w:t>
+            </w:r>
+            <w:r>
+              <w:rPr>
+                <w:rFonts w:ascii="Arial" w:hAnsi="Arial" w:cs="Arial"/>
+                <w:color w:val="000000"/>
+                <w:sz w:val="16"/>
+                <w:szCs w:val="16"/>
+              </w:rPr>
+              <w:t>NRZMHi</w:t>
+            </w:r>
+            <w:bookmarkStart w:id="1" w:name="_GoBack"/>
+            <w:bookmarkEnd w:id="1"/>
+            <w:r>
+              <w:rPr>
+                <w:rFonts w:ascii="Arial" w:hAnsi="Arial" w:cs="Arial"/>
+                <w:color w:val="000000"/>
+                <w:sz w:val="16"/>
+                <w:szCs w:val="16"/>
+              </w:rPr>
+              <w:t>:</w:t>
             </w:r>
           </w:p>
         </w:tc>
@@ -3239,8 +3259,6 @@
         </w:rPr>
         <w:fldChar w:fldCharType="end"/>
       </w:r>
-      <w:bookmarkStart w:id="1" w:name="_GoBack"/>
-      <w:bookmarkEnd w:id="1"/>
     </w:p>
     <w:sectPr>
       <w:headerReference w:type="default" r:id="rId8"/>
@@ -6360,7 +6378,7 @@
 </file>
 
 <file path=customXml/itemProps1.xml><?xml version="1.0" encoding="utf-8"?>
-<ds:datastoreItem xmlns:ds="http://schemas.openxmlformats.org/officeDocument/2006/customXml" ds:itemID="{7E936813-FDC2-44F7-B886-051A788936B1}">
+<ds:datastoreItem xmlns:ds="http://schemas.openxmlformats.org/officeDocument/2006/customXml" ds:itemID="{883904FB-0C61-4929-BF7A-83311DF0F3E4}">
   <ds:schemaRefs>
     <ds:schemaRef ds:uri="http://schemas.openxmlformats.org/officeDocument/2006/bibliography"/>
   </ds:schemaRefs>

--- a/HaemophilusWeb/ReportTemplates/Meningo/Fax - Untersuchungsbefund.docx
+++ b/HaemophilusWeb/ReportTemplates/Meningo/Fax - Untersuchungsbefund.docx
@@ -353,7 +353,12 @@
         <w:spacing w:before="21"/>
       </w:pPr>
       <w:r>
-        <w:t xml:space="preserve">Wir möchten Sie höflich bitten, nach Erhalt des Befundes eine Empfangsbestätigung an die Nummer: 0931-31 87281 oder an die </w:t>
+        <w:t>Wir möchten Sie höflic</w:t>
+      </w:r>
+      <w:bookmarkStart w:id="0" w:name="_GoBack"/>
+      <w:bookmarkEnd w:id="0"/>
+      <w:r>
+        <w:t xml:space="preserve">h bitten, nach Erhalt des Befundes eine Empfangsbestätigung an die Nummer: 0931-31 87281 oder an die </w:t>
       </w:r>
       <w:proofErr w:type="spellStart"/>
       <w:r>
@@ -418,13 +423,8 @@
               <w:spacing w:before="21"/>
             </w:pPr>
             <w:r>
-              <w:t xml:space="preserve">Fax erhalten </w:t>
-            </w:r>
-            <w:proofErr w:type="gramStart"/>
-            <w:r>
-              <w:t>am :</w:t>
-            </w:r>
-            <w:proofErr w:type="gramEnd"/>
+              <w:t>Fax erhalten am:</w:t>
+            </w:r>
           </w:p>
         </w:tc>
         <w:tc>
@@ -968,7 +968,7 @@
               </w:rPr>
               <w:t xml:space="preserve">zu </w:t>
             </w:r>
-            <w:bookmarkStart w:id="0" w:name="KLNr"/>
+            <w:bookmarkStart w:id="1" w:name="KLNr"/>
             <w:r>
               <w:rPr>
                 <w:rFonts w:ascii="Arial" w:hAnsi="Arial" w:cs="Arial"/>
@@ -1015,7 +1015,7 @@
               </w:rPr>
               <w:t>}</w:t>
             </w:r>
-            <w:bookmarkEnd w:id="0"/>
+            <w:bookmarkEnd w:id="1"/>
             <w:r>
               <w:rPr>
                 <w:rFonts w:ascii="Arial" w:hAnsi="Arial" w:cs="Arial"/>
@@ -1194,8 +1194,6 @@
               </w:rPr>
               <w:t>NRZMHi</w:t>
             </w:r>
-            <w:bookmarkStart w:id="1" w:name="_GoBack"/>
-            <w:bookmarkEnd w:id="1"/>
             <w:r>
               <w:rPr>
                 <w:rFonts w:ascii="Arial" w:hAnsi="Arial" w:cs="Arial"/>
@@ -3259,6 +3257,45 @@
         </w:rPr>
         <w:fldChar w:fldCharType="end"/>
       </w:r>
+      <w:r>
+        <w:rPr>
+          <w:rFonts w:ascii="Arial" w:hAnsi="Arial" w:cs="Arial"/>
+          <w:b/>
+          <w:sz w:val="16"/>
+          <w:szCs w:val="16"/>
+          <w:lang w:eastAsia="en-US"/>
+        </w:rPr>
+        <w:t>Hinweis</w:t>
+      </w:r>
+      <w:r>
+        <w:rPr>
+          <w:rFonts w:ascii="Arial" w:hAnsi="Arial" w:cs="Arial"/>
+          <w:sz w:val="16"/>
+          <w:szCs w:val="16"/>
+          <w:lang w:eastAsia="en-US"/>
+        </w:rPr>
+        <w:t xml:space="preserve">: </w:t>
+      </w:r>
+      <w:r>
+        <w:rPr>
+          <w:rFonts w:ascii="Arial" w:hAnsi="Arial" w:cs="Arial"/>
+          <w:sz w:val="16"/>
+          <w:szCs w:val="16"/>
+          <w:lang w:eastAsia="en-US"/>
+        </w:rPr>
+        <w:t xml:space="preserve">Ab dem 01.01.2019 wird die Feintypisierung der Isolate durch Genomsequenzierung ersetzt, welche innerhalb von 3 bis 4 Monaten nach Erhalt der Isolate durchgeführt wird. Die Daten hierzu werden in Jahresberichten dargestellt. Bei gehäuftem Auftreten der Erkrankung bitten wir um Rücksprache mit dem </w:t>
+      </w:r>
+      <w:proofErr w:type="spellStart"/>
+      <w:r>
+        <w:rPr>
+          <w:rFonts w:ascii="Arial" w:hAnsi="Arial" w:cs="Arial"/>
+          <w:sz w:val="16"/>
+          <w:szCs w:val="16"/>
+          <w:lang w:eastAsia="en-US"/>
+        </w:rPr>
+        <w:t>NRZMHi</w:t>
+      </w:r>
+      <w:proofErr w:type="spellEnd"/>
     </w:p>
     <w:sectPr>
       <w:headerReference w:type="default" r:id="rId8"/>
@@ -6378,7 +6415,7 @@
 </file>
 
 <file path=customXml/itemProps1.xml><?xml version="1.0" encoding="utf-8"?>
-<ds:datastoreItem xmlns:ds="http://schemas.openxmlformats.org/officeDocument/2006/customXml" ds:itemID="{883904FB-0C61-4929-BF7A-83311DF0F3E4}">
+<ds:datastoreItem xmlns:ds="http://schemas.openxmlformats.org/officeDocument/2006/customXml" ds:itemID="{8346C3A3-FDB1-45CE-A8A6-887716A57A7F}">
   <ds:schemaRefs>
     <ds:schemaRef ds:uri="http://schemas.openxmlformats.org/officeDocument/2006/bibliography"/>
   </ds:schemaRefs>

--- a/HaemophilusWeb/ReportTemplates/Meningo/Fax - Untersuchungsbefund.docx
+++ b/HaemophilusWeb/ReportTemplates/Meningo/Fax - Untersuchungsbefund.docx
@@ -27,7 +27,7 @@
         <w:rPr>
           <w:rFonts w:ascii="Arial" w:hAnsi="Arial" w:cs="Arial"/>
         </w:rPr>
-        <w:instrText xml:space="preserve"> INCLUDETEXT  "D:\\Development\\Haemophilus\\HaemophilusWeb\\ReportTemplates\\includes\\Fax - Deckblatt.docx" </w:instrText>
+        <w:instrText xml:space="preserve"> INCLUDETEXT  "D:\\Development\\Haemophilus\\HaemophilusWeb\\ReportTemplates\\includes\\Fax - Deckblatt - Meningo.docx" </w:instrText>
       </w:r>
       <w:r>
         <w:rPr>
@@ -353,12 +353,7 @@
         <w:spacing w:before="21"/>
       </w:pPr>
       <w:r>
-        <w:t>Wir möchten Sie höflic</w:t>
-      </w:r>
-      <w:bookmarkStart w:id="0" w:name="_GoBack"/>
-      <w:bookmarkEnd w:id="0"/>
-      <w:r>
-        <w:t xml:space="preserve">h bitten, nach Erhalt des Befundes eine Empfangsbestätigung an die Nummer: 0931-31 87281 oder an die </w:t>
+        <w:t xml:space="preserve">Wir möchten Sie höflich bitten, nach Erhalt des Befundes eine Empfangsbestätigung an die Nummer: 0931-31 87281 oder an die </w:t>
       </w:r>
       <w:proofErr w:type="spellStart"/>
       <w:r>
@@ -397,8 +392,8 @@
         <w:tblLook w:val="04A0" w:firstRow="1" w:lastRow="0" w:firstColumn="1" w:lastColumn="0" w:noHBand="0" w:noVBand="1"/>
       </w:tblPr>
       <w:tblGrid>
-        <w:gridCol w:w="3235"/>
-        <w:gridCol w:w="6212"/>
+        <w:gridCol w:w="3330"/>
+        <w:gridCol w:w="6682"/>
       </w:tblGrid>
       <w:tr>
         <w:trPr>
@@ -408,6 +403,7 @@
           <w:tcPr>
             <w:tcW w:w="3369" w:type="dxa"/>
             <w:shd w:val="clear" w:color="auto" w:fill="auto"/>
+            <w:vAlign w:val="center"/>
           </w:tcPr>
           <w:p>
             <w:pPr>
@@ -431,6 +427,7 @@
           <w:tcPr>
             <w:tcW w:w="6786" w:type="dxa"/>
             <w:shd w:val="clear" w:color="auto" w:fill="auto"/>
+            <w:vAlign w:val="center"/>
           </w:tcPr>
           <w:p>
             <w:pPr>
@@ -456,6 +453,7 @@
           <w:tcPr>
             <w:tcW w:w="3369" w:type="dxa"/>
             <w:shd w:val="clear" w:color="auto" w:fill="auto"/>
+            <w:vAlign w:val="center"/>
           </w:tcPr>
           <w:p>
             <w:pPr>
@@ -475,8 +473,24 @@
                 <w:color w:val="000000"/>
                 <w:szCs w:val="16"/>
               </w:rPr>
-              <w:t>Labor-Nr. des NRZM</w:t>
-            </w:r>
+              <w:t xml:space="preserve">Labor-Nr. des </w:t>
+            </w:r>
+            <w:proofErr w:type="spellStart"/>
+            <w:r>
+              <w:rPr>
+                <w:color w:val="000000"/>
+                <w:szCs w:val="16"/>
+              </w:rPr>
+              <w:t>NRZM</w:t>
+            </w:r>
+            <w:r>
+              <w:rPr>
+                <w:color w:val="000000"/>
+                <w:szCs w:val="16"/>
+              </w:rPr>
+              <w:t>Hi</w:t>
+            </w:r>
+            <w:proofErr w:type="spellEnd"/>
             <w:r>
               <w:t xml:space="preserve">: </w:t>
             </w:r>
@@ -486,6 +500,7 @@
           <w:tcPr>
             <w:tcW w:w="6786" w:type="dxa"/>
             <w:shd w:val="clear" w:color="auto" w:fill="auto"/>
+            <w:vAlign w:val="center"/>
           </w:tcPr>
           <w:p>
             <w:pPr>
@@ -500,6 +515,17 @@
               <w:adjustRightInd w:val="0"/>
               <w:spacing w:before="21"/>
             </w:pPr>
+            <w:r>
+              <w:t>MZ{</w:t>
+            </w:r>
+            <w:proofErr w:type="spellStart"/>
+            <w:r>
+              <w:t>LaboratoryNumber</w:t>
+            </w:r>
+            <w:proofErr w:type="spellEnd"/>
+            <w:r>
+              <w:t>}</w:t>
+            </w:r>
           </w:p>
         </w:tc>
       </w:tr>
@@ -511,6 +537,7 @@
           <w:tcPr>
             <w:tcW w:w="3369" w:type="dxa"/>
             <w:shd w:val="clear" w:color="auto" w:fill="auto"/>
+            <w:vAlign w:val="center"/>
           </w:tcPr>
           <w:p>
             <w:pPr>
@@ -534,6 +561,7 @@
           <w:tcPr>
             <w:tcW w:w="6786" w:type="dxa"/>
             <w:shd w:val="clear" w:color="auto" w:fill="auto"/>
+            <w:vAlign w:val="center"/>
           </w:tcPr>
           <w:p>
             <w:pPr>
@@ -693,6 +721,7 @@
         <w:rPr>
           <w:rFonts w:ascii="Arial" w:hAnsi="Arial" w:cs="Arial"/>
         </w:rPr>
+        <w:lastRenderedPageBreak/>
         <w:fldChar w:fldCharType="end"/>
       </w:r>
       <w:r>
@@ -816,9 +845,144 @@
         <w:t>Würzburg, den {Date}</w:t>
       </w:r>
     </w:p>
+    <w:p>
+      <w:pPr>
+        <w:widowControl w:val="0"/>
+        <w:tabs>
+          <w:tab w:val="left" w:pos="90"/>
+          <w:tab w:val="left" w:pos="3231"/>
+        </w:tabs>
+        <w:autoSpaceDE w:val="0"/>
+        <w:autoSpaceDN w:val="0"/>
+        <w:adjustRightInd w:val="0"/>
+        <w:spacing w:before="240" w:after="160"/>
+        <w:ind w:right="2381"/>
+        <w:rPr>
+          <w:rFonts w:ascii="Arial" w:hAnsi="Arial" w:cs="Arial"/>
+          <w:bCs/>
+          <w:color w:val="000000"/>
+        </w:rPr>
+      </w:pPr>
+      <w:r>
+        <w:rPr>
+          <w:rFonts w:ascii="Arial" w:hAnsi="Arial" w:cs="Arial"/>
+          <w:b/>
+          <w:bCs/>
+          <w:color w:val="000000"/>
+          <w:sz w:val="28"/>
+          <w:szCs w:val="28"/>
+        </w:rPr>
+        <w:t xml:space="preserve">Untersuchungsbefund </w:t>
+      </w:r>
+      <w:r>
+        <w:rPr>
+          <w:rFonts w:ascii="Arial" w:hAnsi="Arial" w:cs="Arial"/>
+          <w:b/>
+          <w:bCs/>
+          <w:color w:val="000000"/>
+          <w:sz w:val="28"/>
+          <w:szCs w:val="28"/>
+        </w:rPr>
+        <w:t xml:space="preserve">zu </w:t>
+      </w:r>
+      <w:bookmarkStart w:id="0" w:name="KLNr"/>
+      <w:r>
+        <w:rPr>
+          <w:rFonts w:ascii="Arial" w:hAnsi="Arial" w:cs="Arial"/>
+          <w:b/>
+          <w:bCs/>
+          <w:color w:val="000000"/>
+          <w:sz w:val="28"/>
+          <w:szCs w:val="28"/>
+        </w:rPr>
+        <w:t>MZ</w:t>
+      </w:r>
+      <w:r>
+        <w:rPr>
+          <w:rFonts w:ascii="Arial" w:hAnsi="Arial" w:cs="Arial"/>
+          <w:b/>
+          <w:bCs/>
+          <w:color w:val="000000"/>
+          <w:sz w:val="28"/>
+          <w:szCs w:val="28"/>
+        </w:rPr>
+        <w:t>{</w:t>
+      </w:r>
+      <w:proofErr w:type="spellStart"/>
+      <w:r>
+        <w:rPr>
+          <w:rFonts w:ascii="Arial" w:hAnsi="Arial" w:cs="Arial"/>
+          <w:b/>
+          <w:bCs/>
+          <w:color w:val="000000"/>
+          <w:sz w:val="28"/>
+          <w:szCs w:val="28"/>
+        </w:rPr>
+        <w:t>LaboratoryNumber</w:t>
+      </w:r>
+      <w:proofErr w:type="spellEnd"/>
+      <w:r>
+        <w:rPr>
+          <w:rFonts w:ascii="Arial" w:hAnsi="Arial" w:cs="Arial"/>
+          <w:b/>
+          <w:bCs/>
+          <w:color w:val="000000"/>
+          <w:sz w:val="28"/>
+          <w:szCs w:val="28"/>
+        </w:rPr>
+        <w:t>}</w:t>
+      </w:r>
+      <w:bookmarkEnd w:id="0"/>
+      <w:r>
+        <w:rPr>
+          <w:rFonts w:ascii="Arial" w:hAnsi="Arial" w:cs="Arial"/>
+          <w:b/>
+          <w:bCs/>
+          <w:color w:val="000000"/>
+          <w:sz w:val="28"/>
+          <w:szCs w:val="28"/>
+        </w:rPr>
+        <w:t xml:space="preserve"> </w:t>
+      </w:r>
+      <w:r>
+        <w:rPr>
+          <w:rFonts w:ascii="Arial" w:hAnsi="Arial" w:cs="Arial"/>
+          <w:b/>
+          <w:bCs/>
+          <w:color w:val="000000"/>
+          <w:sz w:val="28"/>
+          <w:szCs w:val="28"/>
+        </w:rPr>
+        <w:t>-</w:t>
+      </w:r>
+      <w:r>
+        <w:rPr>
+          <w:rFonts w:ascii="Arial" w:hAnsi="Arial" w:cs="Arial"/>
+          <w:b/>
+          <w:bCs/>
+          <w:color w:val="000000"/>
+          <w:sz w:val="28"/>
+          <w:szCs w:val="28"/>
+        </w:rPr>
+        <w:t xml:space="preserve"> </w:t>
+      </w:r>
+      <w:r>
+        <w:rPr>
+          <w:rFonts w:ascii="Arial" w:hAnsi="Arial" w:cs="Arial"/>
+          <w:b/>
+          <w:bCs/>
+          <w:i/>
+          <w:iCs/>
+          <w:color w:val="000000"/>
+          <w:sz w:val="28"/>
+          <w:szCs w:val="28"/>
+        </w:rPr>
+        <w:t>Endbefund</w:t>
+      </w:r>
+    </w:p>
     <w:tbl>
       <w:tblPr>
-        <w:tblW w:w="8976" w:type="dxa"/>
+        <w:tblW w:w="6678" w:type="dxa"/>
         <w:tblInd w:w="55" w:type="dxa"/>
         <w:tblLayout w:type="fixed"/>
         <w:tblCellMar>
@@ -829,329 +993,10 @@
       </w:tblPr>
       <w:tblGrid>
         <w:gridCol w:w="2600"/>
-        <w:gridCol w:w="44"/>
-        <w:gridCol w:w="2051"/>
-        <w:gridCol w:w="1498"/>
-        <w:gridCol w:w="1219"/>
-        <w:gridCol w:w="1564"/>
+        <w:gridCol w:w="4078"/>
       </w:tblGrid>
       <w:tr>
         <w:trPr>
-          <w:trHeight w:val="360"/>
-        </w:trPr>
-        <w:tc>
-          <w:tcPr>
-            <w:tcW w:w="2644" w:type="dxa"/>
-            <w:gridSpan w:val="2"/>
-            <w:tcBorders>
-              <w:top w:val="nil"/>
-              <w:left w:val="nil"/>
-              <w:bottom w:val="nil"/>
-              <w:right w:val="nil"/>
-            </w:tcBorders>
-            <w:shd w:val="clear" w:color="auto" w:fill="auto"/>
-            <w:noWrap/>
-            <w:vAlign w:val="bottom"/>
-          </w:tcPr>
-          <w:p>
-            <w:pPr>
-              <w:rPr>
-                <w:rFonts w:ascii="Arial" w:hAnsi="Arial" w:cs="Arial"/>
-                <w:color w:val="000000"/>
-                <w:sz w:val="16"/>
-                <w:szCs w:val="16"/>
-              </w:rPr>
-            </w:pPr>
-          </w:p>
-        </w:tc>
-        <w:tc>
-          <w:tcPr>
-            <w:tcW w:w="3549" w:type="dxa"/>
-            <w:gridSpan w:val="2"/>
-            <w:tcBorders>
-              <w:top w:val="nil"/>
-              <w:left w:val="nil"/>
-              <w:bottom w:val="nil"/>
-              <w:right w:val="nil"/>
-            </w:tcBorders>
-            <w:shd w:val="clear" w:color="auto" w:fill="auto"/>
-            <w:noWrap/>
-            <w:vAlign w:val="bottom"/>
-          </w:tcPr>
-          <w:p>
-            <w:pPr>
-              <w:rPr>
-                <w:rFonts w:ascii="Arial" w:hAnsi="Arial" w:cs="Arial"/>
-                <w:color w:val="000000"/>
-                <w:sz w:val="22"/>
-                <w:szCs w:val="22"/>
-              </w:rPr>
-            </w:pPr>
-          </w:p>
-        </w:tc>
-        <w:tc>
-          <w:tcPr>
-            <w:tcW w:w="2783" w:type="dxa"/>
-            <w:gridSpan w:val="2"/>
-            <w:tcBorders>
-              <w:top w:val="nil"/>
-              <w:left w:val="nil"/>
-              <w:bottom w:val="nil"/>
-              <w:right w:val="nil"/>
-            </w:tcBorders>
-            <w:shd w:val="clear" w:color="auto" w:fill="auto"/>
-            <w:noWrap/>
-            <w:vAlign w:val="bottom"/>
-          </w:tcPr>
-          <w:p>
-            <w:pPr>
-              <w:rPr>
-                <w:rFonts w:ascii="Arial" w:hAnsi="Arial" w:cs="Arial"/>
-                <w:color w:val="000000"/>
-                <w:sz w:val="22"/>
-                <w:szCs w:val="22"/>
-              </w:rPr>
-            </w:pPr>
-          </w:p>
-        </w:tc>
-      </w:tr>
-      <w:tr>
-        <w:trPr>
-          <w:gridAfter w:val="1"/>
-          <w:wAfter w:w="1564" w:type="dxa"/>
-          <w:trHeight w:val="375"/>
-        </w:trPr>
-        <w:tc>
-          <w:tcPr>
-            <w:tcW w:w="7412" w:type="dxa"/>
-            <w:gridSpan w:val="5"/>
-            <w:tcBorders>
-              <w:top w:val="nil"/>
-              <w:left w:val="nil"/>
-              <w:bottom w:val="nil"/>
-              <w:right w:val="nil"/>
-            </w:tcBorders>
-            <w:shd w:val="clear" w:color="auto" w:fill="auto"/>
-            <w:noWrap/>
-            <w:vAlign w:val="bottom"/>
-          </w:tcPr>
-          <w:p>
-            <w:pPr>
-              <w:rPr>
-                <w:rFonts w:ascii="Arial" w:hAnsi="Arial" w:cs="Arial"/>
-                <w:b/>
-                <w:bCs/>
-                <w:color w:val="000000"/>
-                <w:sz w:val="28"/>
-                <w:szCs w:val="28"/>
-              </w:rPr>
-            </w:pPr>
-            <w:r>
-              <w:rPr>
-                <w:rFonts w:ascii="Arial" w:hAnsi="Arial" w:cs="Arial"/>
-                <w:b/>
-                <w:bCs/>
-                <w:color w:val="000000"/>
-                <w:sz w:val="28"/>
-                <w:szCs w:val="28"/>
-              </w:rPr>
-              <w:t xml:space="preserve">Untersuchungsbefund </w:t>
-            </w:r>
-            <w:r>
-              <w:rPr>
-                <w:rFonts w:ascii="Arial" w:hAnsi="Arial" w:cs="Arial"/>
-                <w:b/>
-                <w:bCs/>
-                <w:color w:val="000000"/>
-                <w:sz w:val="28"/>
-                <w:szCs w:val="28"/>
-              </w:rPr>
-              <w:t xml:space="preserve">zu </w:t>
-            </w:r>
-            <w:bookmarkStart w:id="1" w:name="KLNr"/>
-            <w:r>
-              <w:rPr>
-                <w:rFonts w:ascii="Arial" w:hAnsi="Arial" w:cs="Arial"/>
-                <w:b/>
-                <w:bCs/>
-                <w:color w:val="000000"/>
-                <w:sz w:val="28"/>
-                <w:szCs w:val="28"/>
-              </w:rPr>
-              <w:t>MZ</w:t>
-            </w:r>
-            <w:r>
-              <w:rPr>
-                <w:rFonts w:ascii="Arial" w:hAnsi="Arial" w:cs="Arial"/>
-                <w:b/>
-                <w:bCs/>
-                <w:color w:val="000000"/>
-                <w:sz w:val="28"/>
-                <w:szCs w:val="28"/>
-              </w:rPr>
-              <w:t>{</w:t>
-            </w:r>
-            <w:proofErr w:type="spellStart"/>
-            <w:r>
-              <w:rPr>
-                <w:rFonts w:ascii="Arial" w:hAnsi="Arial" w:cs="Arial"/>
-                <w:b/>
-                <w:bCs/>
-                <w:color w:val="000000"/>
-                <w:sz w:val="28"/>
-                <w:szCs w:val="28"/>
-              </w:rPr>
-              <w:t>LaboratoryNumber</w:t>
-            </w:r>
-            <w:proofErr w:type="spellEnd"/>
-            <w:r>
-              <w:rPr>
-                <w:rFonts w:ascii="Arial" w:hAnsi="Arial" w:cs="Arial"/>
-                <w:b/>
-                <w:bCs/>
-                <w:color w:val="000000"/>
-                <w:sz w:val="28"/>
-                <w:szCs w:val="28"/>
-              </w:rPr>
-              <w:t>}</w:t>
-            </w:r>
-            <w:bookmarkEnd w:id="1"/>
-            <w:r>
-              <w:rPr>
-                <w:rFonts w:ascii="Arial" w:hAnsi="Arial" w:cs="Arial"/>
-                <w:b/>
-                <w:bCs/>
-                <w:color w:val="000000"/>
-                <w:sz w:val="28"/>
-                <w:szCs w:val="28"/>
-              </w:rPr>
-              <w:t xml:space="preserve"> </w:t>
-            </w:r>
-            <w:r>
-              <w:rPr>
-                <w:rFonts w:ascii="Arial" w:hAnsi="Arial" w:cs="Arial"/>
-                <w:b/>
-                <w:bCs/>
-                <w:color w:val="000000"/>
-                <w:sz w:val="28"/>
-                <w:szCs w:val="28"/>
-              </w:rPr>
-              <w:t>-</w:t>
-            </w:r>
-            <w:r>
-              <w:rPr>
-                <w:rFonts w:ascii="Arial" w:hAnsi="Arial" w:cs="Arial"/>
-                <w:b/>
-                <w:bCs/>
-                <w:color w:val="000000"/>
-                <w:sz w:val="28"/>
-                <w:szCs w:val="28"/>
-              </w:rPr>
-              <w:t xml:space="preserve"> </w:t>
-            </w:r>
-            <w:r>
-              <w:rPr>
-                <w:rFonts w:ascii="Arial" w:hAnsi="Arial" w:cs="Arial"/>
-                <w:b/>
-                <w:bCs/>
-                <w:i/>
-                <w:iCs/>
-                <w:color w:val="000000"/>
-                <w:sz w:val="28"/>
-                <w:szCs w:val="28"/>
-              </w:rPr>
-              <w:t>Endbefund</w:t>
-            </w:r>
-          </w:p>
-        </w:tc>
-      </w:tr>
-      <w:tr>
-        <w:trPr>
-          <w:gridAfter w:val="1"/>
-          <w:wAfter w:w="1564" w:type="dxa"/>
-          <w:trHeight w:val="300"/>
-        </w:trPr>
-        <w:tc>
-          <w:tcPr>
-            <w:tcW w:w="2600" w:type="dxa"/>
-            <w:tcBorders>
-              <w:top w:val="nil"/>
-              <w:left w:val="nil"/>
-              <w:bottom w:val="nil"/>
-              <w:right w:val="nil"/>
-            </w:tcBorders>
-            <w:shd w:val="clear" w:color="auto" w:fill="auto"/>
-            <w:noWrap/>
-            <w:vAlign w:val="bottom"/>
-          </w:tcPr>
-          <w:p>
-            <w:pPr>
-              <w:rPr>
-                <w:rFonts w:ascii="Arial" w:hAnsi="Arial" w:cs="Arial"/>
-                <w:b/>
-                <w:bCs/>
-                <w:color w:val="000000"/>
-                <w:sz w:val="28"/>
-                <w:szCs w:val="28"/>
-              </w:rPr>
-            </w:pPr>
-          </w:p>
-        </w:tc>
-        <w:tc>
-          <w:tcPr>
-            <w:tcW w:w="2095" w:type="dxa"/>
-            <w:gridSpan w:val="2"/>
-            <w:tcBorders>
-              <w:top w:val="nil"/>
-              <w:left w:val="nil"/>
-              <w:bottom w:val="nil"/>
-              <w:right w:val="nil"/>
-            </w:tcBorders>
-            <w:shd w:val="clear" w:color="auto" w:fill="auto"/>
-            <w:noWrap/>
-            <w:vAlign w:val="bottom"/>
-          </w:tcPr>
-          <w:p>
-            <w:pPr>
-              <w:rPr>
-                <w:rFonts w:ascii="Arial" w:hAnsi="Arial" w:cs="Arial"/>
-                <w:color w:val="000000"/>
-                <w:sz w:val="22"/>
-                <w:szCs w:val="22"/>
-              </w:rPr>
-            </w:pPr>
-          </w:p>
-        </w:tc>
-        <w:tc>
-          <w:tcPr>
-            <w:tcW w:w="2717" w:type="dxa"/>
-            <w:gridSpan w:val="2"/>
-            <w:tcBorders>
-              <w:top w:val="nil"/>
-              <w:left w:val="nil"/>
-              <w:bottom w:val="nil"/>
-              <w:right w:val="nil"/>
-            </w:tcBorders>
-            <w:shd w:val="clear" w:color="auto" w:fill="auto"/>
-            <w:noWrap/>
-            <w:vAlign w:val="bottom"/>
-          </w:tcPr>
-          <w:p>
-            <w:pPr>
-              <w:rPr>
-                <w:rFonts w:ascii="Arial" w:hAnsi="Arial" w:cs="Arial"/>
-                <w:color w:val="000000"/>
-                <w:sz w:val="22"/>
-                <w:szCs w:val="22"/>
-              </w:rPr>
-            </w:pPr>
-          </w:p>
-        </w:tc>
-      </w:tr>
-      <w:tr>
-        <w:trPr>
-          <w:gridAfter w:val="1"/>
-          <w:wAfter w:w="1564" w:type="dxa"/>
           <w:trHeight w:val="259"/>
         </w:trPr>
         <w:tc>
@@ -1185,6 +1030,7 @@
               </w:rPr>
               <w:t xml:space="preserve">Labor-Nr. des </w:t>
             </w:r>
+            <w:proofErr w:type="spellStart"/>
             <w:r>
               <w:rPr>
                 <w:rFonts w:ascii="Arial" w:hAnsi="Arial" w:cs="Arial"/>
@@ -1194,6 +1040,7 @@
               </w:rPr>
               <w:t>NRZMHi</w:t>
             </w:r>
+            <w:proofErr w:type="spellEnd"/>
             <w:r>
               <w:rPr>
                 <w:rFonts w:ascii="Arial" w:hAnsi="Arial" w:cs="Arial"/>
@@ -1207,8 +1054,7 @@
         </w:tc>
         <w:tc>
           <w:tcPr>
-            <w:tcW w:w="2095" w:type="dxa"/>
-            <w:gridSpan w:val="2"/>
+            <w:tcW w:w="4078" w:type="dxa"/>
             <w:tcBorders>
               <w:top w:val="nil"/>
               <w:left w:val="nil"/>
@@ -1316,36 +1162,9 @@
             </w:r>
           </w:p>
         </w:tc>
-        <w:tc>
-          <w:tcPr>
-            <w:tcW w:w="2717" w:type="dxa"/>
-            <w:gridSpan w:val="2"/>
-            <w:tcBorders>
-              <w:top w:val="nil"/>
-              <w:left w:val="nil"/>
-              <w:bottom w:val="nil"/>
-              <w:right w:val="nil"/>
-            </w:tcBorders>
-            <w:shd w:val="clear" w:color="auto" w:fill="auto"/>
-            <w:noWrap/>
-            <w:vAlign w:val="bottom"/>
-          </w:tcPr>
-          <w:p>
-            <w:pPr>
-              <w:rPr>
-                <w:rFonts w:ascii="Arial" w:hAnsi="Arial" w:cs="Arial"/>
-                <w:color w:val="000000"/>
-                <w:sz w:val="22"/>
-                <w:szCs w:val="22"/>
-              </w:rPr>
-            </w:pPr>
-          </w:p>
-        </w:tc>
       </w:tr>
       <w:tr>
         <w:trPr>
-          <w:gridAfter w:val="1"/>
-          <w:wAfter w:w="1564" w:type="dxa"/>
           <w:trHeight w:val="259"/>
         </w:trPr>
         <w:tc>
@@ -1383,8 +1202,7 @@
         </w:tc>
         <w:tc>
           <w:tcPr>
-            <w:tcW w:w="2095" w:type="dxa"/>
-            <w:gridSpan w:val="2"/>
+            <w:tcW w:w="4078" w:type="dxa"/>
             <w:tcBorders>
               <w:top w:val="nil"/>
               <w:left w:val="nil"/>
@@ -1435,36 +1253,9 @@
             </w:r>
           </w:p>
         </w:tc>
-        <w:tc>
-          <w:tcPr>
-            <w:tcW w:w="2717" w:type="dxa"/>
-            <w:gridSpan w:val="2"/>
-            <w:tcBorders>
-              <w:top w:val="nil"/>
-              <w:left w:val="nil"/>
-              <w:bottom w:val="nil"/>
-              <w:right w:val="nil"/>
-            </w:tcBorders>
-            <w:shd w:val="clear" w:color="auto" w:fill="auto"/>
-            <w:noWrap/>
-            <w:vAlign w:val="bottom"/>
-          </w:tcPr>
-          <w:p>
-            <w:pPr>
-              <w:rPr>
-                <w:rFonts w:ascii="Arial" w:hAnsi="Arial" w:cs="Arial"/>
-                <w:color w:val="000000"/>
-                <w:sz w:val="22"/>
-                <w:szCs w:val="22"/>
-              </w:rPr>
-            </w:pPr>
-          </w:p>
-        </w:tc>
       </w:tr>
       <w:tr>
         <w:trPr>
-          <w:gridAfter w:val="1"/>
-          <w:wAfter w:w="1564" w:type="dxa"/>
           <w:trHeight w:val="259"/>
         </w:trPr>
         <w:tc>
@@ -1502,8 +1293,7 @@
         </w:tc>
         <w:tc>
           <w:tcPr>
-            <w:tcW w:w="2095" w:type="dxa"/>
-            <w:gridSpan w:val="2"/>
+            <w:tcW w:w="4078" w:type="dxa"/>
             <w:tcBorders>
               <w:top w:val="nil"/>
               <w:left w:val="nil"/>
@@ -1554,36 +1344,9 @@
             </w:r>
           </w:p>
         </w:tc>
-        <w:tc>
-          <w:tcPr>
-            <w:tcW w:w="2717" w:type="dxa"/>
-            <w:gridSpan w:val="2"/>
-            <w:tcBorders>
-              <w:top w:val="nil"/>
-              <w:left w:val="nil"/>
-              <w:bottom w:val="nil"/>
-              <w:right w:val="nil"/>
-            </w:tcBorders>
-            <w:shd w:val="clear" w:color="auto" w:fill="auto"/>
-            <w:noWrap/>
-            <w:vAlign w:val="bottom"/>
-          </w:tcPr>
-          <w:p>
-            <w:pPr>
-              <w:rPr>
-                <w:rFonts w:ascii="Arial" w:hAnsi="Arial" w:cs="Arial"/>
-                <w:color w:val="000000"/>
-                <w:sz w:val="22"/>
-                <w:szCs w:val="22"/>
-              </w:rPr>
-            </w:pPr>
-          </w:p>
-        </w:tc>
       </w:tr>
       <w:tr>
         <w:trPr>
-          <w:gridAfter w:val="1"/>
-          <w:wAfter w:w="1564" w:type="dxa"/>
           <w:trHeight w:val="259"/>
         </w:trPr>
         <w:tc>
@@ -1621,8 +1384,7 @@
         </w:tc>
         <w:tc>
           <w:tcPr>
-            <w:tcW w:w="2095" w:type="dxa"/>
-            <w:gridSpan w:val="2"/>
+            <w:tcW w:w="4078" w:type="dxa"/>
             <w:tcBorders>
               <w:top w:val="nil"/>
               <w:left w:val="nil"/>
@@ -1673,36 +1435,9 @@
             </w:r>
           </w:p>
         </w:tc>
-        <w:tc>
-          <w:tcPr>
-            <w:tcW w:w="2717" w:type="dxa"/>
-            <w:gridSpan w:val="2"/>
-            <w:tcBorders>
-              <w:top w:val="nil"/>
-              <w:left w:val="nil"/>
-              <w:bottom w:val="nil"/>
-              <w:right w:val="nil"/>
-            </w:tcBorders>
-            <w:shd w:val="clear" w:color="auto" w:fill="auto"/>
-            <w:noWrap/>
-            <w:vAlign w:val="bottom"/>
-          </w:tcPr>
-          <w:p>
-            <w:pPr>
-              <w:rPr>
-                <w:rFonts w:ascii="Arial" w:hAnsi="Arial" w:cs="Arial"/>
-                <w:color w:val="000000"/>
-                <w:sz w:val="22"/>
-                <w:szCs w:val="22"/>
-              </w:rPr>
-            </w:pPr>
-          </w:p>
-        </w:tc>
       </w:tr>
       <w:tr>
         <w:trPr>
-          <w:gridAfter w:val="1"/>
-          <w:wAfter w:w="1564" w:type="dxa"/>
           <w:trHeight w:val="259"/>
         </w:trPr>
         <w:tc>
@@ -1734,9 +1469,8 @@
                 <w:sz w:val="16"/>
                 <w:szCs w:val="16"/>
               </w:rPr>
-              <w:t xml:space="preserve">Initialen / </w:t>
-            </w:r>
-            <w:proofErr w:type="gramStart"/>
+              <w:t>Initialen / PLZ d</w:t>
+            </w:r>
             <w:r>
               <w:rPr>
                 <w:rFonts w:ascii="Arial" w:hAnsi="Arial" w:cs="Arial"/>
@@ -1744,9 +1478,8 @@
                 <w:sz w:val="16"/>
                 <w:szCs w:val="16"/>
               </w:rPr>
-              <w:t>PLZ  d.</w:t>
-            </w:r>
-            <w:proofErr w:type="gramEnd"/>
+              <w:t>es</w:t>
+            </w:r>
             <w:r>
               <w:rPr>
                 <w:rFonts w:ascii="Arial" w:hAnsi="Arial" w:cs="Arial"/>
@@ -1760,8 +1493,7 @@
         </w:tc>
         <w:tc>
           <w:tcPr>
-            <w:tcW w:w="2095" w:type="dxa"/>
-            <w:gridSpan w:val="2"/>
+            <w:tcW w:w="4078" w:type="dxa"/>
             <w:tcBorders>
               <w:top w:val="nil"/>
               <w:left w:val="nil"/>
@@ -1792,36 +1524,9 @@
             </w:r>
           </w:p>
         </w:tc>
-        <w:tc>
-          <w:tcPr>
-            <w:tcW w:w="2717" w:type="dxa"/>
-            <w:gridSpan w:val="2"/>
-            <w:tcBorders>
-              <w:top w:val="nil"/>
-              <w:left w:val="nil"/>
-              <w:bottom w:val="nil"/>
-              <w:right w:val="nil"/>
-            </w:tcBorders>
-            <w:shd w:val="clear" w:color="auto" w:fill="auto"/>
-            <w:noWrap/>
-            <w:vAlign w:val="bottom"/>
-          </w:tcPr>
-          <w:p>
-            <w:pPr>
-              <w:rPr>
-                <w:rFonts w:ascii="Arial" w:hAnsi="Arial" w:cs="Arial"/>
-                <w:color w:val="000000"/>
-                <w:sz w:val="22"/>
-                <w:szCs w:val="22"/>
-              </w:rPr>
-            </w:pPr>
-          </w:p>
-        </w:tc>
       </w:tr>
       <w:tr>
         <w:trPr>
-          <w:gridAfter w:val="1"/>
-          <w:wAfter w:w="1564" w:type="dxa"/>
           <w:trHeight w:val="259"/>
         </w:trPr>
         <w:tc>
@@ -1859,8 +1564,7 @@
         </w:tc>
         <w:tc>
           <w:tcPr>
-            <w:tcW w:w="2095" w:type="dxa"/>
-            <w:gridSpan w:val="2"/>
+            <w:tcW w:w="4078" w:type="dxa"/>
             <w:tcBorders>
               <w:top w:val="nil"/>
               <w:left w:val="nil"/>
@@ -1911,36 +1615,9 @@
             </w:r>
           </w:p>
         </w:tc>
-        <w:tc>
-          <w:tcPr>
-            <w:tcW w:w="2717" w:type="dxa"/>
-            <w:gridSpan w:val="2"/>
-            <w:tcBorders>
-              <w:top w:val="nil"/>
-              <w:left w:val="nil"/>
-              <w:bottom w:val="nil"/>
-              <w:right w:val="nil"/>
-            </w:tcBorders>
-            <w:shd w:val="clear" w:color="auto" w:fill="auto"/>
-            <w:noWrap/>
-            <w:vAlign w:val="bottom"/>
-          </w:tcPr>
-          <w:p>
-            <w:pPr>
-              <w:rPr>
-                <w:rFonts w:ascii="Arial" w:hAnsi="Arial" w:cs="Arial"/>
-                <w:color w:val="000000"/>
-                <w:sz w:val="22"/>
-                <w:szCs w:val="22"/>
-              </w:rPr>
-            </w:pPr>
-          </w:p>
-        </w:tc>
       </w:tr>
       <w:tr>
         <w:trPr>
-          <w:gridAfter w:val="1"/>
-          <w:wAfter w:w="1564" w:type="dxa"/>
           <w:trHeight w:val="259"/>
         </w:trPr>
         <w:tc>
@@ -1972,34 +1649,13 @@
                 <w:sz w:val="16"/>
                 <w:szCs w:val="16"/>
               </w:rPr>
-              <w:t xml:space="preserve">Labor-Nr. </w:t>
-            </w:r>
-            <w:proofErr w:type="gramStart"/>
-            <w:r>
-              <w:rPr>
-                <w:rFonts w:ascii="Arial" w:hAnsi="Arial" w:cs="Arial"/>
-                <w:color w:val="000000"/>
-                <w:sz w:val="16"/>
-                <w:szCs w:val="16"/>
-              </w:rPr>
-              <w:t>des  Einsenders</w:t>
-            </w:r>
-            <w:proofErr w:type="gramEnd"/>
-            <w:r>
-              <w:rPr>
-                <w:rFonts w:ascii="Arial" w:hAnsi="Arial" w:cs="Arial"/>
-                <w:color w:val="000000"/>
-                <w:sz w:val="16"/>
-                <w:szCs w:val="16"/>
-              </w:rPr>
-              <w:t>:</w:t>
+              <w:t>Labor-Nr. des Einsenders:</w:t>
             </w:r>
           </w:p>
         </w:tc>
         <w:tc>
           <w:tcPr>
-            <w:tcW w:w="2095" w:type="dxa"/>
-            <w:gridSpan w:val="2"/>
+            <w:tcW w:w="4078" w:type="dxa"/>
             <w:tcBorders>
               <w:top w:val="nil"/>
               <w:left w:val="nil"/>
@@ -2048,31 +1704,6 @@
               </w:rPr>
               <w:t>}</w:t>
             </w:r>
-          </w:p>
-        </w:tc>
-        <w:tc>
-          <w:tcPr>
-            <w:tcW w:w="2717" w:type="dxa"/>
-            <w:gridSpan w:val="2"/>
-            <w:tcBorders>
-              <w:top w:val="nil"/>
-              <w:left w:val="nil"/>
-              <w:bottom w:val="nil"/>
-              <w:right w:val="nil"/>
-            </w:tcBorders>
-            <w:shd w:val="clear" w:color="auto" w:fill="auto"/>
-            <w:noWrap/>
-            <w:vAlign w:val="bottom"/>
-          </w:tcPr>
-          <w:p>
-            <w:pPr>
-              <w:rPr>
-                <w:rFonts w:ascii="Arial" w:hAnsi="Arial" w:cs="Arial"/>
-                <w:color w:val="000000"/>
-                <w:sz w:val="22"/>
-                <w:szCs w:val="22"/>
-              </w:rPr>
-            </w:pPr>
           </w:p>
         </w:tc>
       </w:tr>
@@ -2086,7 +1717,7 @@
         <w:autoSpaceDE w:val="0"/>
         <w:autoSpaceDN w:val="0"/>
         <w:adjustRightInd w:val="0"/>
-        <w:spacing w:before="403"/>
+        <w:spacing w:before="240"/>
         <w:rPr>
           <w:rFonts w:ascii="Arial" w:hAnsi="Arial" w:cs="Arial"/>
           <w:b/>
@@ -2105,11 +1736,12 @@
         </w:rPr>
         <w:t>Untersuchungsergebnisse:</w:t>
       </w:r>
+      <w:bookmarkStart w:id="1" w:name="_GoBack"/>
+      <w:bookmarkEnd w:id="1"/>
     </w:p>
     <w:tbl>
       <w:tblPr>
-        <w:tblW w:w="10065" w:type="dxa"/>
-        <w:tblLayout w:type="fixed"/>
+        <w:tblW w:w="0" w:type="auto"/>
         <w:tblCellMar>
           <w:top w:w="68" w:type="dxa"/>
           <w:left w:w="0" w:type="dxa"/>
@@ -2118,8 +1750,8 @@
         <w:tblLook w:val="04A0" w:firstRow="1" w:lastRow="0" w:firstColumn="1" w:lastColumn="0" w:noHBand="0" w:noVBand="1"/>
       </w:tblPr>
       <w:tblGrid>
-        <w:gridCol w:w="3828"/>
-        <w:gridCol w:w="6237"/>
+        <w:gridCol w:w="1784"/>
+        <w:gridCol w:w="1482"/>
       </w:tblGrid>
       <w:tr>
         <w:trPr>
@@ -2127,7 +1759,7 @@
         </w:trPr>
         <w:tc>
           <w:tcPr>
-            <w:tcW w:w="3828" w:type="dxa"/>
+            <w:tcW w:w="0" w:type="auto"/>
             <w:shd w:val="clear" w:color="auto" w:fill="auto"/>
           </w:tcPr>
           <w:p>
@@ -2138,8 +1770,6 @@
                 <w:bCs/>
                 <w:i/>
                 <w:iCs/>
-                <w:sz w:val="22"/>
-                <w:szCs w:val="22"/>
               </w:rPr>
             </w:pPr>
             <w:r>
@@ -2149,8 +1779,8 @@
                 <w:bCs/>
                 <w:i/>
                 <w:iCs/>
-                <w:sz w:val="12"/>
-                <w:szCs w:val="22"/>
+                <w:sz w:val="10"/>
+                <w:szCs w:val="10"/>
               </w:rPr>
               <w:t>{#</w:t>
             </w:r>
@@ -2163,65 +1793,47 @@
                 <w:bCs/>
                 <w:i/>
                 <w:iCs/>
-                <w:sz w:val="12"/>
-                <w:szCs w:val="22"/>
+                <w:sz w:val="10"/>
+                <w:szCs w:val="10"/>
               </w:rPr>
               <w:t>Typings</w:t>
             </w:r>
             <w:proofErr w:type="spellEnd"/>
-            <w:r>
-              <w:rPr>
-                <w:rFonts w:ascii="Arial" w:hAnsi="Arial" w:cs="Arial"/>
-                <w:b/>
-                <w:bCs/>
-                <w:i/>
-                <w:iCs/>
-                <w:sz w:val="12"/>
-                <w:szCs w:val="22"/>
-              </w:rPr>
-              <w:t>}</w:t>
-            </w:r>
-            <w:r>
-              <w:rPr>
-                <w:rFonts w:ascii="Arial" w:hAnsi="Arial" w:cs="Arial"/>
-                <w:b/>
-                <w:bCs/>
-                <w:i/>
-                <w:iCs/>
-                <w:sz w:val="22"/>
-                <w:szCs w:val="22"/>
-              </w:rPr>
-              <w:t>{</w:t>
-            </w:r>
-            <w:proofErr w:type="gramEnd"/>
-            <w:r>
-              <w:rPr>
-                <w:rFonts w:ascii="Arial" w:hAnsi="Arial" w:cs="Arial"/>
-                <w:b/>
-                <w:bCs/>
-                <w:i/>
-                <w:iCs/>
-                <w:sz w:val="22"/>
-                <w:szCs w:val="22"/>
-              </w:rPr>
-              <w:t>Attribute}</w:t>
-            </w:r>
             <w:r>
               <w:rPr>
                 <w:rFonts w:ascii="Arial" w:hAnsi="Arial" w:cs="Arial"/>
                 <w:b/>
                 <w:bCs/>
                 <w:iCs/>
-                <w:sz w:val="22"/>
-                <w:szCs w:val="22"/>
-              </w:rPr>
-              <w:t>:</w:t>
+                <w:sz w:val="10"/>
+                <w:szCs w:val="10"/>
+              </w:rPr>
+              <w:t>}</w:t>
+            </w:r>
+            <w:r>
+              <w:rPr>
+                <w:rFonts w:ascii="Arial" w:hAnsi="Arial" w:cs="Arial"/>
+                <w:b/>
+                <w:bCs/>
+                <w:iCs/>
+              </w:rPr>
+              <w:t>{</w:t>
+            </w:r>
+            <w:proofErr w:type="gramEnd"/>
+            <w:r>
+              <w:rPr>
+                <w:rFonts w:ascii="Arial" w:hAnsi="Arial" w:cs="Arial"/>
+                <w:b/>
+                <w:bCs/>
+                <w:iCs/>
+              </w:rPr>
+              <w:t>Attribute}:</w:t>
             </w:r>
           </w:p>
         </w:tc>
         <w:tc>
           <w:tcPr>
-            <w:tcW w:w="6237" w:type="dxa"/>
+            <w:tcW w:w="0" w:type="auto"/>
             <w:shd w:val="clear" w:color="auto" w:fill="auto"/>
             <w:tcMar>
               <w:left w:w="68" w:type="dxa"/>
@@ -2234,8 +1846,6 @@
                 <w:b/>
                 <w:bCs/>
                 <w:color w:val="000000"/>
-                <w:sz w:val="22"/>
-                <w:szCs w:val="22"/>
               </w:rPr>
             </w:pPr>
             <w:r>
@@ -2244,8 +1854,6 @@
                 <w:b/>
                 <w:bCs/>
                 <w:color w:val="000000"/>
-                <w:sz w:val="22"/>
-                <w:szCs w:val="22"/>
               </w:rPr>
               <w:t>{Value}</w:t>
             </w:r>
@@ -2269,7 +1877,7 @@
                 <w:i/>
                 <w:iCs/>
                 <w:sz w:val="12"/>
-                <w:szCs w:val="22"/>
+                <w:szCs w:val="12"/>
               </w:rPr>
               <w:t>Typings</w:t>
             </w:r>
@@ -2298,7 +1906,7 @@
         <w:autoSpaceDE w:val="0"/>
         <w:autoSpaceDN w:val="0"/>
         <w:adjustRightInd w:val="0"/>
-        <w:spacing w:before="500"/>
+        <w:spacing w:before="240"/>
         <w:rPr>
           <w:rFonts w:ascii="Arial" w:hAnsi="Arial" w:cs="Arial"/>
           <w:b/>
@@ -2410,8 +2018,8 @@
         <w:tblLook w:val="04A0" w:firstRow="1" w:lastRow="0" w:firstColumn="1" w:lastColumn="0" w:noHBand="0" w:noVBand="1"/>
       </w:tblPr>
       <w:tblGrid>
-        <w:gridCol w:w="2389"/>
-        <w:gridCol w:w="2588"/>
+        <w:gridCol w:w="2142"/>
+        <w:gridCol w:w="2835"/>
         <w:gridCol w:w="1559"/>
         <w:gridCol w:w="142"/>
         <w:gridCol w:w="1417"/>
@@ -2423,7 +2031,7 @@
         </w:trPr>
         <w:tc>
           <w:tcPr>
-            <w:tcW w:w="2389" w:type="dxa"/>
+            <w:tcW w:w="2142" w:type="dxa"/>
             <w:vMerge w:val="restart"/>
             <w:shd w:val="clear" w:color="000000" w:fill="BFBFBF"/>
             <w:vAlign w:val="center"/>
@@ -2454,7 +2062,7 @@
         </w:tc>
         <w:tc>
           <w:tcPr>
-            <w:tcW w:w="2588" w:type="dxa"/>
+            <w:tcW w:w="2835" w:type="dxa"/>
             <w:vMerge w:val="restart"/>
             <w:vAlign w:val="center"/>
           </w:tcPr>
@@ -2478,7 +2086,7 @@
                 <w:sz w:val="22"/>
                 <w:szCs w:val="22"/>
               </w:rPr>
-              <w:t>MHK (µg/ml)</w:t>
+              <w:t>MHK</w:t>
             </w:r>
           </w:p>
         </w:tc>
@@ -2524,7 +2132,7 @@
         </w:trPr>
         <w:tc>
           <w:tcPr>
-            <w:tcW w:w="2389" w:type="dxa"/>
+            <w:tcW w:w="2142" w:type="dxa"/>
             <w:vMerge/>
             <w:shd w:val="clear" w:color="000000" w:fill="BFBFBF"/>
             <w:vAlign w:val="center"/>
@@ -2544,7 +2152,7 @@
         </w:tc>
         <w:tc>
           <w:tcPr>
-            <w:tcW w:w="2588" w:type="dxa"/>
+            <w:tcW w:w="2835" w:type="dxa"/>
             <w:vMerge/>
             <w:vAlign w:val="center"/>
           </w:tcPr>
@@ -2642,6 +2250,7 @@
           </w:tcPr>
           <w:p>
             <w:pPr>
+              <w:jc w:val="right"/>
               <w:rPr>
                 <w:rFonts w:ascii="Arial" w:hAnsi="Arial" w:cs="Arial"/>
                 <w:b/>
@@ -2671,7 +2280,7 @@
         </w:trPr>
         <w:tc>
           <w:tcPr>
-            <w:tcW w:w="2389" w:type="dxa"/>
+            <w:tcW w:w="2142" w:type="dxa"/>
             <w:shd w:val="clear" w:color="000000" w:fill="BFBFBF"/>
           </w:tcPr>
           <w:p>
@@ -2691,13 +2300,36 @@
                 <w:b/>
                 <w:bCs/>
                 <w:iCs/>
-                <w:sz w:val="22"/>
+                <w:sz w:val="12"/>
                 <w:szCs w:val="22"/>
               </w:rPr>
               <w:t>{#</w:t>
             </w:r>
             <w:proofErr w:type="spellStart"/>
             <w:proofErr w:type="gramStart"/>
+            <w:r>
+              <w:rPr>
+                <w:rFonts w:ascii="Arial" w:hAnsi="Arial" w:cs="Arial"/>
+                <w:b/>
+                <w:bCs/>
+                <w:iCs/>
+                <w:sz w:val="12"/>
+                <w:szCs w:val="22"/>
+              </w:rPr>
+              <w:t>ETests</w:t>
+            </w:r>
+            <w:proofErr w:type="spellEnd"/>
+            <w:r>
+              <w:rPr>
+                <w:rFonts w:ascii="Arial" w:hAnsi="Arial" w:cs="Arial"/>
+                <w:b/>
+                <w:bCs/>
+                <w:iCs/>
+                <w:sz w:val="12"/>
+                <w:szCs w:val="22"/>
+              </w:rPr>
+              <w:t>}</w:t>
+            </w:r>
             <w:r>
               <w:rPr>
                 <w:rFonts w:ascii="Arial" w:hAnsi="Arial" w:cs="Arial"/>
@@ -2707,9 +2339,10 @@
                 <w:sz w:val="22"/>
                 <w:szCs w:val="22"/>
               </w:rPr>
-              <w:t>ETests</w:t>
-            </w:r>
-            <w:proofErr w:type="spellEnd"/>
+              <w:t>{</w:t>
+            </w:r>
+            <w:proofErr w:type="spellStart"/>
+            <w:proofErr w:type="gramEnd"/>
             <w:r>
               <w:rPr>
                 <w:rFonts w:ascii="Arial" w:hAnsi="Arial" w:cs="Arial"/>
@@ -2719,10 +2352,9 @@
                 <w:sz w:val="22"/>
                 <w:szCs w:val="22"/>
               </w:rPr>
-              <w:t>}{</w:t>
-            </w:r>
-            <w:proofErr w:type="spellStart"/>
-            <w:proofErr w:type="gramEnd"/>
+              <w:t>Antibiotic</w:t>
+            </w:r>
+            <w:proofErr w:type="spellEnd"/>
             <w:r>
               <w:rPr>
                 <w:rFonts w:ascii="Arial" w:hAnsi="Arial" w:cs="Arial"/>
@@ -2732,9 +2364,8 @@
                 <w:sz w:val="22"/>
                 <w:szCs w:val="22"/>
               </w:rPr>
-              <w:t>Antibiotic</w:t>
-            </w:r>
-            <w:proofErr w:type="spellEnd"/>
+              <w:t>}</w:t>
+            </w:r>
             <w:r>
               <w:rPr>
                 <w:rFonts w:ascii="Arial" w:hAnsi="Arial" w:cs="Arial"/>
@@ -2744,24 +2375,13 @@
                 <w:sz w:val="22"/>
                 <w:szCs w:val="22"/>
               </w:rPr>
-              <w:t>}</w:t>
-            </w:r>
-            <w:r>
-              <w:rPr>
-                <w:rFonts w:ascii="Arial" w:hAnsi="Arial" w:cs="Arial"/>
-                <w:b/>
-                <w:bCs/>
-                <w:iCs/>
-                <w:sz w:val="22"/>
-                <w:szCs w:val="22"/>
-              </w:rPr>
               <w:t xml:space="preserve"> </w:t>
             </w:r>
           </w:p>
         </w:tc>
         <w:tc>
           <w:tcPr>
-            <w:tcW w:w="2588" w:type="dxa"/>
+            <w:tcW w:w="2835" w:type="dxa"/>
           </w:tcPr>
           <w:p>
             <w:pPr>
@@ -2840,6 +2460,7 @@
           </w:tcPr>
           <w:p>
             <w:pPr>
+              <w:jc w:val="center"/>
               <w:rPr>
                 <w:rFonts w:ascii="Arial" w:hAnsi="Arial" w:cs="Arial"/>
                 <w:b/>
@@ -2905,6 +2526,7 @@
           </w:tcPr>
           <w:p>
             <w:pPr>
+              <w:jc w:val="center"/>
               <w:rPr>
                 <w:rFonts w:ascii="Arial" w:hAnsi="Arial" w:cs="Arial"/>
                 <w:b/>
@@ -2961,6 +2583,7 @@
           </w:tcPr>
           <w:p>
             <w:pPr>
+              <w:jc w:val="right"/>
               <w:rPr>
                 <w:rFonts w:ascii="Arial" w:hAnsi="Arial" w:cs="Arial"/>
                 <w:b/>
@@ -3015,7 +2638,7 @@
                 <w:b/>
                 <w:bCs/>
                 <w:color w:val="000000"/>
-                <w:sz w:val="22"/>
+                <w:sz w:val="12"/>
                 <w:szCs w:val="22"/>
                 <w:lang w:val="en-US"/>
               </w:rPr>
@@ -3028,7 +2651,7 @@
                 <w:b/>
                 <w:bCs/>
                 <w:color w:val="000000"/>
-                <w:sz w:val="22"/>
+                <w:sz w:val="12"/>
                 <w:szCs w:val="22"/>
                 <w:lang w:val="en-US"/>
               </w:rPr>
@@ -3041,7 +2664,7 @@
                 <w:b/>
                 <w:bCs/>
                 <w:color w:val="000000"/>
-                <w:sz w:val="22"/>
+                <w:sz w:val="12"/>
                 <w:szCs w:val="22"/>
                 <w:lang w:val="en-US"/>
               </w:rPr>
@@ -3241,7 +2864,7 @@
           <w:b/>
           <w:sz w:val="18"/>
         </w:rPr>
-        <w:t>Dieses Faxdokument ist ohne Unterschrift gültig; Das unterzeichnete Original wurde vom zuständigen akademischen Personal validiert.</w:t>
+        <w:t>Dieses Faxdokument ist ohne Unterschrift gültig; Das Original wurde vom zuständigen akademischen Personal validiert.</w:t>
       </w:r>
     </w:p>
     <w:p>
@@ -3303,7 +2926,7 @@
       <w:headerReference w:type="first" r:id="rId10"/>
       <w:footerReference w:type="first" r:id="rId11"/>
       <w:pgSz w:w="11906" w:h="16838" w:code="9"/>
-      <w:pgMar w:top="2092" w:right="1416" w:bottom="1418" w:left="1259" w:header="680" w:footer="0" w:gutter="0"/>
+      <w:pgMar w:top="2092" w:right="851" w:bottom="1418" w:left="1259" w:header="680" w:footer="0" w:gutter="0"/>
       <w:cols w:space="708"/>
       <w:titlePg/>
       <w:docGrid w:linePitch="360"/>
@@ -3653,7 +3276,7 @@
           <v:path o:extrusionok="f" gradientshapeok="t" o:connecttype="rect"/>
           <o:lock v:ext="edit" aspectratio="t"/>
         </v:shapetype>
-        <v:shape id="Grafik 8" o:spid="_x0000_s2100" type="#_x0000_t75" alt="ML-13135-01_DAkkS-Symbol_grau1-1" style="position:absolute;margin-left:401.25pt;margin-top:-13.1pt;width:111pt;height:63pt;z-index:4;visibility:visible;mso-wrap-style:square;mso-width-percent:0;mso-height-percent:0;mso-wrap-distance-left:9pt;mso-wrap-distance-top:0;mso-wrap-distance-right:9pt;mso-wrap-distance-bottom:0;mso-position-horizontal:absolute;mso-position-horizontal-relative:text;mso-position-vertical:absolute;mso-position-vertical-relative:text;mso-width-percent:0;mso-height-percent:0;mso-width-relative:page;mso-height-relative:page">
+        <v:shape id="Grafik 8" o:spid="_x0000_s2100" type="#_x0000_t75" alt="ML-13135-01_DAkkS-Symbol_grau1-1" style="position:absolute;margin-left:401.25pt;margin-top:-13.1pt;width:111pt;height:63pt;z-index:2;visibility:visible;mso-wrap-style:square;mso-width-percent:0;mso-height-percent:0;mso-wrap-distance-left:9pt;mso-wrap-distance-top:0;mso-wrap-distance-right:9pt;mso-wrap-distance-bottom:0;mso-position-horizontal:absolute;mso-position-horizontal-relative:text;mso-position-vertical:absolute;mso-position-vertical-relative:text;mso-width-percent:0;mso-height-percent:0;mso-width-relative:page;mso-height-relative:page">
           <v:imagedata r:id="rId1" o:title="ML-13135-01_DAkkS-Symbol_grau1-1"/>
         </v:shape>
       </w:pict>
@@ -3936,7 +3559,7 @@
           <v:stroke joinstyle="miter"/>
           <v:path gradientshapeok="t" o:connecttype="rect"/>
         </v:shapetype>
-        <v:shape id="_x0000_s2103" type="#_x0000_t202" style="position:absolute;margin-left:364.1pt;margin-top:95pt;width:156.8pt;height:304.25pt;z-index:6;visibility:visible;mso-wrap-style:square;mso-width-percent:0;mso-height-percent:0;mso-wrap-distance-left:9pt;mso-wrap-distance-top:0;mso-wrap-distance-right:9pt;mso-wrap-distance-bottom:0;mso-position-horizontal:absolute;mso-position-horizontal-relative:text;mso-position-vertical:absolute;mso-position-vertical-relative:text;mso-width-percent:0;mso-height-percent:0;mso-width-relative:page;mso-height-relative:page;v-text-anchor:top" o:gfxdata="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" stroked="f">
+        <v:shape id="_x0000_s2110" type="#_x0000_t202" style="position:absolute;margin-left:364.1pt;margin-top:95pt;width:156.8pt;height:304.25pt;z-index:6;visibility:visible;mso-wrap-style:square;mso-width-percent:0;mso-height-percent:0;mso-wrap-distance-left:9pt;mso-wrap-distance-top:0;mso-wrap-distance-right:9pt;mso-wrap-distance-bottom:0;mso-position-horizontal:absolute;mso-position-horizontal-relative:text;mso-position-vertical:absolute;mso-position-vertical-relative:text;mso-width-percent:0;mso-height-percent:0;mso-width-relative:page;mso-height-relative:page;v-text-anchor:top" o:gfxdata="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" stroked="f">
           <v:textbox>
             <w:txbxContent>
               <w:p>
@@ -4524,7 +4147,7 @@
           <v:path o:extrusionok="f" gradientshapeok="t" o:connecttype="rect"/>
           <o:lock v:ext="edit" aspectratio="t"/>
         </v:shapetype>
-        <v:shape id="_x0000_s2104" type="#_x0000_t75" alt="nrzmhi_logo_500" style="position:absolute;margin-left:385.15pt;margin-top:2.25pt;width:63.4pt;height:63.4pt;z-index:-1;visibility:visible;mso-wrap-style:square;mso-width-percent:0;mso-height-percent:0;mso-wrap-distance-left:9pt;mso-wrap-distance-top:0;mso-wrap-distance-right:9pt;mso-wrap-distance-bottom:0;mso-position-horizontal:absolute;mso-position-horizontal-relative:text;mso-position-vertical:absolute;mso-position-vertical-relative:text;mso-width-percent:0;mso-height-percent:0;mso-width-relative:page;mso-height-relative:page">
+        <v:shape id="Grafik 5" o:spid="_x0000_s2114" type="#_x0000_t75" alt="nrzmhi_logo_500" style="position:absolute;margin-left:385.15pt;margin-top:2.25pt;width:63.4pt;height:63.4pt;z-index:-1;visibility:visible;mso-wrap-style:square;mso-width-percent:0;mso-height-percent:0;mso-wrap-distance-left:9pt;mso-wrap-distance-top:0;mso-wrap-distance-right:9pt;mso-wrap-distance-bottom:0;mso-position-horizontal:absolute;mso-position-horizontal-relative:text;mso-position-vertical:absolute;mso-position-vertical-relative:text;mso-width-percent:0;mso-height-percent:0;mso-width-relative:page;mso-height-relative:page">
           <v:imagedata r:id="rId1" o:title="nrzmhi_logo_500"/>
         </v:shape>
       </w:pict>
@@ -4534,7 +4157,7 @@
         <w:noProof/>
       </w:rPr>
       <w:pict>
-        <v:shape id="_x0000_s2102" type="#_x0000_t75" alt="RKI_Logo-NRZKL-Deu_RGB-1.JPG" style="position:absolute;margin-left:449.25pt;margin-top:6.75pt;width:55pt;height:55pt;z-index:5;visibility:visible;mso-wrap-style:square;mso-width-percent:0;mso-height-percent:0;mso-wrap-distance-left:9pt;mso-wrap-distance-top:0;mso-wrap-distance-right:9pt;mso-wrap-distance-bottom:0;mso-position-horizontal:absolute;mso-position-horizontal-relative:text;mso-position-vertical:absolute;mso-position-vertical-relative:text;mso-width-percent:0;mso-height-percent:0;mso-width-relative:page;mso-height-relative:page" stroked="t" strokecolor="white">
+        <v:shape id="Grafik 6" o:spid="_x0000_s2113" type="#_x0000_t75" alt="RKI_Logo-NRZKL-Deu_RGB-1.JPG" style="position:absolute;margin-left:449.25pt;margin-top:6.75pt;width:55pt;height:55pt;z-index:5;visibility:visible;mso-wrap-style:square;mso-width-percent:0;mso-height-percent:0;mso-wrap-distance-left:9pt;mso-wrap-distance-top:0;mso-wrap-distance-right:9pt;mso-wrap-distance-bottom:0;mso-position-horizontal:absolute;mso-position-horizontal-relative:text;mso-position-vertical:absolute;mso-position-vertical-relative:text;mso-width-percent:0;mso-height-percent:0;mso-width-relative:page;mso-height-relative:page" stroked="t" strokecolor="white">
           <v:imagedata r:id="rId2" o:title="RKI_Logo-NRZKL-Deu_RGB-1"/>
         </v:shape>
       </w:pict>
@@ -4588,7 +4211,7 @@
         <w:sz w:val="22"/>
         <w:szCs w:val="22"/>
       </w:rPr>
-      <w:t>Leitung: Prof. Dr. M. Frosch, Prof. Dr. U. Vogel</w:t>
+      <w:t>Leitung: Prof. Dr. U. Vogel</w:t>
     </w:r>
   </w:p>
   <w:p>
@@ -4721,7 +4344,7 @@
           <v:stroke joinstyle="miter"/>
           <v:path gradientshapeok="t" o:connecttype="rect"/>
         </v:shapetype>
-        <v:shape id="Textfeld 3" o:spid="_x0000_s2096" type="#_x0000_t202" style="position:absolute;margin-left:364.1pt;margin-top:95pt;width:156.8pt;height:304.25pt;z-index:3;visibility:visible;mso-wrap-style:square;mso-width-percent:0;mso-height-percent:0;mso-wrap-distance-left:9pt;mso-wrap-distance-top:0;mso-wrap-distance-right:9pt;mso-wrap-distance-bottom:0;mso-position-horizontal:absolute;mso-position-horizontal-relative:text;mso-position-vertical:absolute;mso-position-vertical-relative:text;mso-width-percent:0;mso-height-percent:0;mso-width-relative:page;mso-height-relative:page;v-text-anchor:top" o:gfxdata="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" stroked="f">
+        <v:shape id="Textfeld 3" o:spid="_x0000_s2108" type="#_x0000_t202" style="position:absolute;margin-left:364.1pt;margin-top:95pt;width:156.8pt;height:304.25pt;z-index:4;visibility:visible;mso-wrap-style:square;mso-width-percent:0;mso-height-percent:0;mso-wrap-distance-left:9pt;mso-wrap-distance-top:0;mso-wrap-distance-right:9pt;mso-wrap-distance-bottom:0;mso-position-horizontal:absolute;mso-position-horizontal-relative:text;mso-position-vertical:absolute;mso-position-vertical-relative:text;mso-width-percent:0;mso-height-percent:0;mso-width-relative:page;mso-height-relative:page;v-text-anchor:top" o:gfxdata="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" stroked="f">
           <v:textbox>
             <w:txbxContent>
               <w:p>
@@ -5309,7 +4932,7 @@
           <v:path o:extrusionok="f" gradientshapeok="t" o:connecttype="rect"/>
           <o:lock v:ext="edit" aspectratio="t"/>
         </v:shapetype>
-        <v:shape id="Grafik 2" o:spid="_x0000_s2099" type="#_x0000_t75" alt="nrzmhi_logo_500" style="position:absolute;margin-left:385.15pt;margin-top:2.25pt;width:63.4pt;height:63.4pt;z-index:-2;visibility:visible;mso-wrap-style:square;mso-width-percent:0;mso-height-percent:0;mso-wrap-distance-left:9pt;mso-wrap-distance-top:0;mso-wrap-distance-right:9pt;mso-wrap-distance-bottom:0;mso-position-horizontal:absolute;mso-position-horizontal-relative:text;mso-position-vertical:absolute;mso-position-vertical-relative:text;mso-width-percent:0;mso-height-percent:0;mso-width-relative:page;mso-height-relative:page">
+        <v:shape id="Grafik 3" o:spid="_x0000_s2112" type="#_x0000_t75" alt="nrzmhi_logo_500" style="position:absolute;margin-left:385.15pt;margin-top:2.25pt;width:63.4pt;height:63.4pt;z-index:-2;visibility:visible;mso-wrap-style:square;mso-width-percent:0;mso-height-percent:0;mso-wrap-distance-left:9pt;mso-wrap-distance-top:0;mso-wrap-distance-right:9pt;mso-wrap-distance-bottom:0;mso-position-horizontal:absolute;mso-position-horizontal-relative:text;mso-position-vertical:absolute;mso-position-vertical-relative:text;mso-width-percent:0;mso-height-percent:0;mso-width-relative:page;mso-height-relative:page">
           <v:imagedata r:id="rId1" o:title="nrzmhi_logo_500"/>
         </v:shape>
       </w:pict>
@@ -5319,7 +4942,7 @@
         <w:noProof/>
       </w:rPr>
       <w:pict>
-        <v:shape id="Grafik 1" o:spid="_x0000_s2098" type="#_x0000_t75" alt="RKI_Logo-NRZKL-Deu_RGB-1.JPG" style="position:absolute;margin-left:449.25pt;margin-top:6.75pt;width:55pt;height:55pt;z-index:2;visibility:visible;mso-wrap-style:square;mso-width-percent:0;mso-height-percent:0;mso-wrap-distance-left:9pt;mso-wrap-distance-top:0;mso-wrap-distance-right:9pt;mso-wrap-distance-bottom:0;mso-position-horizontal:absolute;mso-position-horizontal-relative:text;mso-position-vertical:absolute;mso-position-vertical-relative:text;mso-width-percent:0;mso-height-percent:0;mso-width-relative:page;mso-height-relative:page" stroked="t" strokecolor="white">
+        <v:shape id="Grafik 4" o:spid="_x0000_s2111" type="#_x0000_t75" alt="RKI_Logo-NRZKL-Deu_RGB-1.JPG" style="position:absolute;margin-left:449.25pt;margin-top:6.75pt;width:55pt;height:55pt;z-index:3;visibility:visible;mso-wrap-style:square;mso-width-percent:0;mso-height-percent:0;mso-wrap-distance-left:9pt;mso-wrap-distance-top:0;mso-wrap-distance-right:9pt;mso-wrap-distance-bottom:0;mso-position-horizontal:absolute;mso-position-horizontal-relative:text;mso-position-vertical:absolute;mso-position-vertical-relative:text;mso-width-percent:0;mso-height-percent:0;mso-width-relative:page;mso-height-relative:page" stroked="t" strokecolor="white">
           <v:imagedata r:id="rId2" o:title="RKI_Logo-NRZKL-Deu_RGB-1"/>
         </v:shape>
       </w:pict>
@@ -5373,7 +4996,7 @@
         <w:sz w:val="22"/>
         <w:szCs w:val="22"/>
       </w:rPr>
-      <w:t>Leitung: Prof. Dr. M. Frosch, Prof. Dr. U. Vogel</w:t>
+      <w:t>Leitung: Prof. Dr. U. Vogel</w:t>
     </w:r>
   </w:p>
   <w:p>
@@ -6415,7 +6038,7 @@
 </file>
 
 <file path=customXml/itemProps1.xml><?xml version="1.0" encoding="utf-8"?>
-<ds:datastoreItem xmlns:ds="http://schemas.openxmlformats.org/officeDocument/2006/customXml" ds:itemID="{8346C3A3-FDB1-45CE-A8A6-887716A57A7F}">
+<ds:datastoreItem xmlns:ds="http://schemas.openxmlformats.org/officeDocument/2006/customXml" ds:itemID="{2245D65D-F15D-410A-A091-D53E8F8EC1EC}">
   <ds:schemaRefs>
     <ds:schemaRef ds:uri="http://schemas.openxmlformats.org/officeDocument/2006/bibliography"/>
   </ds:schemaRefs>

--- a/HaemophilusWeb/ReportTemplates/Meningo/Fax - Untersuchungsbefund.docx
+++ b/HaemophilusWeb/ReportTemplates/Meningo/Fax - Untersuchungsbefund.docx
@@ -979,6 +979,8 @@
         </w:rPr>
         <w:t>Endbefund</w:t>
       </w:r>
+      <w:bookmarkStart w:id="1" w:name="_GoBack"/>
+      <w:bookmarkEnd w:id="1"/>
     </w:p>
     <w:tbl>
       <w:tblPr>
@@ -1081,8 +1083,9 @@
                 <w:sz w:val="16"/>
                 <w:szCs w:val="16"/>
               </w:rPr>
-              <w:fldChar w:fldCharType="begin"/>
-            </w:r>
+              <w:t>MZ{</w:t>
+            </w:r>
+            <w:proofErr w:type="spellStart"/>
             <w:r>
               <w:rPr>
                 <w:rFonts w:ascii="Arial" w:hAnsi="Arial" w:cs="Arial"/>
@@ -1090,8 +1093,9 @@
                 <w:sz w:val="16"/>
                 <w:szCs w:val="16"/>
               </w:rPr>
-              <w:instrText xml:space="preserve"> REF KLNr \h  \* MERGEFORMAT </w:instrText>
-            </w:r>
+              <w:t>LaboratoryNumber</w:t>
+            </w:r>
+            <w:proofErr w:type="spellEnd"/>
             <w:r>
               <w:rPr>
                 <w:rFonts w:ascii="Arial" w:hAnsi="Arial" w:cs="Arial"/>
@@ -1099,66 +1103,7 @@
                 <w:sz w:val="16"/>
                 <w:szCs w:val="16"/>
               </w:rPr>
-            </w:r>
-            <w:r>
-              <w:rPr>
-                <w:rFonts w:ascii="Arial" w:hAnsi="Arial" w:cs="Arial"/>
-                <w:color w:val="000000"/>
-                <w:sz w:val="16"/>
-                <w:szCs w:val="16"/>
-              </w:rPr>
-              <w:fldChar w:fldCharType="separate"/>
-            </w:r>
-            <w:r>
-              <w:rPr>
-                <w:rFonts w:ascii="Arial" w:hAnsi="Arial" w:cs="Arial"/>
-                <w:bCs/>
-                <w:color w:val="000000"/>
-                <w:sz w:val="16"/>
-                <w:szCs w:val="16"/>
-              </w:rPr>
-              <w:t>MZ</w:t>
-            </w:r>
-            <w:r>
-              <w:rPr>
-                <w:rFonts w:ascii="Arial" w:hAnsi="Arial" w:cs="Arial"/>
-                <w:bCs/>
-                <w:color w:val="000000"/>
-                <w:sz w:val="16"/>
-                <w:szCs w:val="16"/>
-              </w:rPr>
-              <w:t>{</w:t>
-            </w:r>
-            <w:proofErr w:type="spellStart"/>
-            <w:r>
-              <w:rPr>
-                <w:rFonts w:ascii="Arial" w:hAnsi="Arial" w:cs="Arial"/>
-                <w:bCs/>
-                <w:color w:val="000000"/>
-                <w:sz w:val="16"/>
-                <w:szCs w:val="16"/>
-              </w:rPr>
-              <w:t>LaboratoryNumber</w:t>
-            </w:r>
-            <w:proofErr w:type="spellEnd"/>
-            <w:r>
-              <w:rPr>
-                <w:rFonts w:ascii="Arial" w:hAnsi="Arial" w:cs="Arial"/>
-                <w:bCs/>
-                <w:color w:val="000000"/>
-                <w:sz w:val="16"/>
-                <w:szCs w:val="16"/>
-              </w:rPr>
               <w:t>}</w:t>
-            </w:r>
-            <w:r>
-              <w:rPr>
-                <w:rFonts w:ascii="Arial" w:hAnsi="Arial" w:cs="Arial"/>
-                <w:color w:val="000000"/>
-                <w:sz w:val="16"/>
-                <w:szCs w:val="16"/>
-              </w:rPr>
-              <w:fldChar w:fldCharType="end"/>
             </w:r>
           </w:p>
         </w:tc>
@@ -1736,8 +1681,6 @@
         </w:rPr>
         <w:t>Untersuchungsergebnisse:</w:t>
       </w:r>
-      <w:bookmarkStart w:id="1" w:name="_GoBack"/>
-      <w:bookmarkEnd w:id="1"/>
     </w:p>
     <w:tbl>
       <w:tblPr>
@@ -5253,7 +5196,7 @@
     </w:rPrDefault>
     <w:pPrDefault/>
   </w:docDefaults>
-  <w:latentStyles w:defLockedState="0" w:defUIPriority="99" w:defSemiHidden="0" w:defUnhideWhenUsed="0" w:defQFormat="0" w:count="375">
+  <w:latentStyles w:defLockedState="0" w:defUIPriority="99" w:defSemiHidden="0" w:defUnhideWhenUsed="0" w:defQFormat="0" w:count="377">
     <w:lsdException w:name="Normal" w:uiPriority="0" w:qFormat="1"/>
     <w:lsdException w:name="heading 1" w:uiPriority="9" w:qFormat="1"/>
     <w:lsdException w:name="heading 2" w:semiHidden="1" w:uiPriority="9" w:unhideWhenUsed="1" w:qFormat="1"/>
@@ -5359,7 +5302,6 @@
     <w:lsdException w:name="HTML Sample" w:semiHidden="1" w:unhideWhenUsed="1"/>
     <w:lsdException w:name="HTML Typewriter" w:semiHidden="1" w:unhideWhenUsed="1"/>
     <w:lsdException w:name="HTML Variable" w:semiHidden="1" w:unhideWhenUsed="1"/>
-    <w:lsdException w:name="Normal Table" w:semiHidden="1" w:unhideWhenUsed="1"/>
     <w:lsdException w:name="annotation subject" w:semiHidden="1" w:unhideWhenUsed="1"/>
     <w:lsdException w:name="No List" w:semiHidden="1" w:unhideWhenUsed="1"/>
     <w:lsdException w:name="Outline List 1" w:semiHidden="1" w:unhideWhenUsed="1"/>
@@ -5405,11 +5347,9 @@
     <w:lsdException w:name="Table Subtle 1" w:semiHidden="1" w:unhideWhenUsed="1"/>
     <w:lsdException w:name="Table Subtle 2" w:semiHidden="1" w:unhideWhenUsed="1"/>
     <w:lsdException w:name="Table Web 1" w:semiHidden="1" w:unhideWhenUsed="1"/>
-    <w:lsdException w:name="Table Web 2" w:semiHidden="1" w:unhideWhenUsed="1"/>
     <w:lsdException w:name="Table Web 3" w:semiHidden="1" w:unhideWhenUsed="1"/>
     <w:lsdException w:name="Balloon Text" w:semiHidden="1" w:unhideWhenUsed="1"/>
     <w:lsdException w:name="Table Grid" w:uiPriority="59"/>
-    <w:lsdException w:name="Table Theme" w:semiHidden="1" w:unhideWhenUsed="1"/>
     <w:lsdException w:name="Placeholder Text" w:semiHidden="1"/>
     <w:lsdException w:name="No Spacing" w:uiPriority="1" w:qFormat="1"/>
     <w:lsdException w:name="Light Shading" w:uiPriority="60"/>
@@ -5629,6 +5569,8 @@
     <w:lsdException w:name="Smart Hyperlink" w:semiHidden="1" w:unhideWhenUsed="1"/>
     <w:lsdException w:name="Hashtag" w:semiHidden="1" w:unhideWhenUsed="1"/>
     <w:lsdException w:name="Unresolved Mention" w:semiHidden="1" w:unhideWhenUsed="1"/>
+    <w:lsdException w:name="Smart Link" w:semiHidden="1" w:unhideWhenUsed="1"/>
+    <w:lsdException w:name="Smart Link Error" w:semiHidden="1" w:unhideWhenUsed="1"/>
   </w:latentStyles>
   <w:style w:type="paragraph" w:default="1" w:styleId="Standard">
     <w:name w:val="Normal"/>
@@ -6038,7 +5980,7 @@
 </file>
 
 <file path=customXml/itemProps1.xml><?xml version="1.0" encoding="utf-8"?>
-<ds:datastoreItem xmlns:ds="http://schemas.openxmlformats.org/officeDocument/2006/customXml" ds:itemID="{2245D65D-F15D-410A-A091-D53E8F8EC1EC}">
+<ds:datastoreItem xmlns:ds="http://schemas.openxmlformats.org/officeDocument/2006/customXml" ds:itemID="{05AB2959-F76A-493A-9A38-18E6C3669DC6}">
   <ds:schemaRefs>
     <ds:schemaRef ds:uri="http://schemas.openxmlformats.org/officeDocument/2006/bibliography"/>
   </ds:schemaRefs>

--- a/HaemophilusWeb/ReportTemplates/Meningo/Fax - Untersuchungsbefund.docx
+++ b/HaemophilusWeb/ReportTemplates/Meningo/Fax - Untersuchungsbefund.docx
@@ -27,7 +27,7 @@
         <w:rPr>
           <w:rFonts w:ascii="Arial" w:hAnsi="Arial" w:cs="Arial"/>
         </w:rPr>
-        <w:instrText xml:space="preserve"> INCLUDETEXT  "D:\\Development\\Haemophilus\\HaemophilusWeb\\ReportTemplates\\includes\\Fax - Deckblatt - Meningo.docx" </w:instrText>
+        <w:instrText xml:space="preserve"> INCLUDETEXT  "D:\\Development\\NRZMHiDB\\HaemophilusWeb\\ReportTemplates\\includes\\Fax - Deckblatt - Meningo.docx" </w:instrText>
       </w:r>
       <w:r>
         <w:rPr>
@@ -353,15 +353,7 @@
         <w:spacing w:before="21"/>
       </w:pPr>
       <w:r>
-        <w:t xml:space="preserve">Wir möchten Sie höflich bitten, nach Erhalt des Befundes eine Empfangsbestätigung an die Nummer: 0931-31 87281 oder an die </w:t>
-      </w:r>
-      <w:proofErr w:type="spellStart"/>
-      <w:r>
-        <w:t>Email</w:t>
-      </w:r>
-      <w:proofErr w:type="spellEnd"/>
-      <w:r>
-        <w:t xml:space="preserve"> Adresse: nrzm@hygiene.uni-wuerzburg.de zu senden.</w:t>
+        <w:t>Wir möchten Sie höflich bitten, nach Erhalt des Befundes eine Empfangsbestätigung an die Nummer: 0931-31 87281 oder an die Email Adresse: nrzm@hygiene.uni-wuerzburg.de zu senden.</w:t>
       </w:r>
     </w:p>
     <w:p>
@@ -473,15 +465,7 @@
                 <w:color w:val="000000"/>
                 <w:szCs w:val="16"/>
               </w:rPr>
-              <w:t xml:space="preserve">Labor-Nr. des </w:t>
-            </w:r>
-            <w:proofErr w:type="spellStart"/>
-            <w:r>
-              <w:rPr>
-                <w:color w:val="000000"/>
-                <w:szCs w:val="16"/>
-              </w:rPr>
-              <w:t>NRZM</w:t>
+              <w:t>Labor-Nr. des NRZM</w:t>
             </w:r>
             <w:r>
               <w:rPr>
@@ -490,7 +474,6 @@
               </w:rPr>
               <w:t>Hi</w:t>
             </w:r>
-            <w:proofErr w:type="spellEnd"/>
             <w:r>
               <w:t xml:space="preserve">: </w:t>
             </w:r>
@@ -516,15 +499,7 @@
               <w:spacing w:before="21"/>
             </w:pPr>
             <w:r>
-              <w:t>MZ{</w:t>
-            </w:r>
-            <w:proofErr w:type="spellStart"/>
-            <w:r>
-              <w:t>LaboratoryNumber</w:t>
-            </w:r>
-            <w:proofErr w:type="spellEnd"/>
-            <w:r>
-              <w:t>}</w:t>
+              <w:t>MZ{LaboratoryNumber}</w:t>
             </w:r>
           </w:p>
         </w:tc>
@@ -608,15 +583,7 @@
         <w:spacing w:before="21"/>
       </w:pPr>
       <w:r>
-        <w:t xml:space="preserve">Mit dieser Empfangsbestätigung unterstützen Sie die Qualitätssicherung der </w:t>
-      </w:r>
-      <w:proofErr w:type="spellStart"/>
-      <w:r>
-        <w:t>Laborsurveillance</w:t>
-      </w:r>
-      <w:proofErr w:type="spellEnd"/>
-      <w:r>
-        <w:t xml:space="preserve"> invasiver Infektionen durch Meningokokken und Haemophilus influenzae. Vielen Dank!</w:t>
+        <w:t>Mit dieser Empfangsbestätigung unterstützen Sie die Qualitätssicherung der Laborsurveillance invasiver Infektionen durch Meningokokken und Haemophilus influenzae. Vielen Dank!</w:t>
       </w:r>
     </w:p>
     <w:p>
@@ -728,21 +695,7 @@
         <w:rPr>
           <w:rFonts w:ascii="Arial" w:hAnsi="Arial" w:cs="Arial"/>
         </w:rPr>
-        <w:t>{</w:t>
-      </w:r>
-      <w:proofErr w:type="spellStart"/>
-      <w:r>
-        <w:rPr>
-          <w:rFonts w:ascii="Arial" w:hAnsi="Arial" w:cs="Arial"/>
-        </w:rPr>
-        <w:t>SenderName</w:t>
-      </w:r>
-      <w:proofErr w:type="spellEnd"/>
-      <w:r>
-        <w:rPr>
-          <w:rFonts w:ascii="Arial" w:hAnsi="Arial" w:cs="Arial"/>
-        </w:rPr>
-        <w:t>}</w:t>
+        <w:t>{SenderName}</w:t>
       </w:r>
     </w:p>
     <w:p>
@@ -755,21 +708,7 @@
         <w:rPr>
           <w:rFonts w:ascii="Arial" w:hAnsi="Arial" w:cs="Arial"/>
         </w:rPr>
-        <w:t>{</w:t>
-      </w:r>
-      <w:proofErr w:type="spellStart"/>
-      <w:r>
-        <w:rPr>
-          <w:rFonts w:ascii="Arial" w:hAnsi="Arial" w:cs="Arial"/>
-        </w:rPr>
-        <w:t>SenderStreet</w:t>
-      </w:r>
-      <w:proofErr w:type="spellEnd"/>
-      <w:r>
-        <w:rPr>
-          <w:rFonts w:ascii="Arial" w:hAnsi="Arial" w:cs="Arial"/>
-        </w:rPr>
-        <w:t>}</w:t>
+        <w:t>{SenderStreet}</w:t>
       </w:r>
     </w:p>
     <w:p>
@@ -784,23 +723,7 @@
           <w:rFonts w:ascii="Arial" w:hAnsi="Arial" w:cs="Arial"/>
           <w:bCs/>
         </w:rPr>
-        <w:t>{</w:t>
-      </w:r>
-      <w:proofErr w:type="spellStart"/>
-      <w:r>
-        <w:rPr>
-          <w:rFonts w:ascii="Arial" w:hAnsi="Arial" w:cs="Arial"/>
-          <w:bCs/>
-        </w:rPr>
-        <w:t>SenderCity</w:t>
-      </w:r>
-      <w:proofErr w:type="spellEnd"/>
-      <w:r>
-        <w:rPr>
-          <w:rFonts w:ascii="Arial" w:hAnsi="Arial" w:cs="Arial"/>
-          <w:bCs/>
-        </w:rPr>
-        <w:t>}</w:t>
+        <w:t>{SenderCity}</w:t>
       </w:r>
     </w:p>
     <w:p>
@@ -906,31 +829,7 @@
           <w:sz w:val="28"/>
           <w:szCs w:val="28"/>
         </w:rPr>
-        <w:t>{</w:t>
-      </w:r>
-      <w:proofErr w:type="spellStart"/>
-      <w:r>
-        <w:rPr>
-          <w:rFonts w:ascii="Arial" w:hAnsi="Arial" w:cs="Arial"/>
-          <w:b/>
-          <w:bCs/>
-          <w:color w:val="000000"/>
-          <w:sz w:val="28"/>
-          <w:szCs w:val="28"/>
-        </w:rPr>
-        <w:t>LaboratoryNumber</w:t>
-      </w:r>
-      <w:proofErr w:type="spellEnd"/>
-      <w:r>
-        <w:rPr>
-          <w:rFonts w:ascii="Arial" w:hAnsi="Arial" w:cs="Arial"/>
-          <w:b/>
-          <w:bCs/>
-          <w:color w:val="000000"/>
-          <w:sz w:val="28"/>
-          <w:szCs w:val="28"/>
-        </w:rPr>
-        <w:t>}</w:t>
+        <w:t>{LaboratoryNumber}</w:t>
       </w:r>
       <w:bookmarkEnd w:id="0"/>
       <w:r>
@@ -979,8 +878,6 @@
         </w:rPr>
         <w:t>Endbefund</w:t>
       </w:r>
-      <w:bookmarkStart w:id="1" w:name="_GoBack"/>
-      <w:bookmarkEnd w:id="1"/>
     </w:p>
     <w:tbl>
       <w:tblPr>
@@ -1032,7 +929,6 @@
               </w:rPr>
               <w:t xml:space="preserve">Labor-Nr. des </w:t>
             </w:r>
-            <w:proofErr w:type="spellStart"/>
             <w:r>
               <w:rPr>
                 <w:rFonts w:ascii="Arial" w:hAnsi="Arial" w:cs="Arial"/>
@@ -1042,7 +938,6 @@
               </w:rPr>
               <w:t>NRZMHi</w:t>
             </w:r>
-            <w:proofErr w:type="spellEnd"/>
             <w:r>
               <w:rPr>
                 <w:rFonts w:ascii="Arial" w:hAnsi="Arial" w:cs="Arial"/>
@@ -1083,27 +978,7 @@
                 <w:sz w:val="16"/>
                 <w:szCs w:val="16"/>
               </w:rPr>
-              <w:t>MZ{</w:t>
-            </w:r>
-            <w:proofErr w:type="spellStart"/>
-            <w:r>
-              <w:rPr>
-                <w:rFonts w:ascii="Arial" w:hAnsi="Arial" w:cs="Arial"/>
-                <w:color w:val="000000"/>
-                <w:sz w:val="16"/>
-                <w:szCs w:val="16"/>
-              </w:rPr>
-              <w:t>LaboratoryNumber</w:t>
-            </w:r>
-            <w:proofErr w:type="spellEnd"/>
-            <w:r>
-              <w:rPr>
-                <w:rFonts w:ascii="Arial" w:hAnsi="Arial" w:cs="Arial"/>
-                <w:color w:val="000000"/>
-                <w:sz w:val="16"/>
-                <w:szCs w:val="16"/>
-              </w:rPr>
-              <w:t>}</w:t>
+              <w:t>MZ{LaboratoryNumber}</w:t>
             </w:r>
           </w:p>
         </w:tc>
@@ -1174,27 +1049,7 @@
                 <w:sz w:val="16"/>
                 <w:szCs w:val="16"/>
               </w:rPr>
-              <w:t>{</w:t>
-            </w:r>
-            <w:proofErr w:type="spellStart"/>
-            <w:r>
-              <w:rPr>
-                <w:rFonts w:ascii="Arial" w:hAnsi="Arial" w:cs="Arial"/>
-                <w:color w:val="000000"/>
-                <w:sz w:val="16"/>
-                <w:szCs w:val="16"/>
-              </w:rPr>
-              <w:t>SamplingLocation</w:t>
-            </w:r>
-            <w:proofErr w:type="spellEnd"/>
-            <w:r>
-              <w:rPr>
-                <w:rFonts w:ascii="Arial" w:hAnsi="Arial" w:cs="Arial"/>
-                <w:color w:val="000000"/>
-                <w:sz w:val="16"/>
-                <w:szCs w:val="16"/>
-              </w:rPr>
-              <w:t>}</w:t>
+              <w:t>{SamplingLocation}</w:t>
             </w:r>
           </w:p>
         </w:tc>
@@ -1265,27 +1120,7 @@
                 <w:sz w:val="16"/>
                 <w:szCs w:val="16"/>
               </w:rPr>
-              <w:t>{</w:t>
-            </w:r>
-            <w:proofErr w:type="spellStart"/>
-            <w:r>
-              <w:rPr>
-                <w:rFonts w:ascii="Arial" w:hAnsi="Arial" w:cs="Arial"/>
-                <w:color w:val="000000"/>
-                <w:sz w:val="16"/>
-                <w:szCs w:val="16"/>
-              </w:rPr>
-              <w:t>SamplingDate</w:t>
-            </w:r>
-            <w:proofErr w:type="spellEnd"/>
-            <w:r>
-              <w:rPr>
-                <w:rFonts w:ascii="Arial" w:hAnsi="Arial" w:cs="Arial"/>
-                <w:color w:val="000000"/>
-                <w:sz w:val="16"/>
-                <w:szCs w:val="16"/>
-              </w:rPr>
-              <w:t>}</w:t>
+              <w:t>{SamplingDate}</w:t>
             </w:r>
           </w:p>
         </w:tc>
@@ -1356,27 +1191,7 @@
                 <w:sz w:val="16"/>
                 <w:szCs w:val="16"/>
               </w:rPr>
-              <w:t>{</w:t>
-            </w:r>
-            <w:proofErr w:type="spellStart"/>
-            <w:r>
-              <w:rPr>
-                <w:rFonts w:ascii="Arial" w:hAnsi="Arial" w:cs="Arial"/>
-                <w:color w:val="000000"/>
-                <w:sz w:val="16"/>
-                <w:szCs w:val="16"/>
-              </w:rPr>
-              <w:t>ReceivingDate</w:t>
-            </w:r>
-            <w:proofErr w:type="spellEnd"/>
-            <w:r>
-              <w:rPr>
-                <w:rFonts w:ascii="Arial" w:hAnsi="Arial" w:cs="Arial"/>
-                <w:color w:val="000000"/>
-                <w:sz w:val="16"/>
-                <w:szCs w:val="16"/>
-              </w:rPr>
-              <w:t>}</w:t>
+              <w:t>{ReceivingDate}</w:t>
             </w:r>
           </w:p>
         </w:tc>
@@ -1536,27 +1351,7 @@
                 <w:sz w:val="16"/>
                 <w:szCs w:val="16"/>
               </w:rPr>
-              <w:t>{</w:t>
-            </w:r>
-            <w:proofErr w:type="spellStart"/>
-            <w:r>
-              <w:rPr>
-                <w:rFonts w:ascii="Arial" w:hAnsi="Arial" w:cs="Arial"/>
-                <w:color w:val="000000"/>
-                <w:sz w:val="16"/>
-                <w:szCs w:val="16"/>
-              </w:rPr>
-              <w:t>PatientBirthDate</w:t>
-            </w:r>
-            <w:proofErr w:type="spellEnd"/>
-            <w:r>
-              <w:rPr>
-                <w:rFonts w:ascii="Arial" w:hAnsi="Arial" w:cs="Arial"/>
-                <w:color w:val="000000"/>
-                <w:sz w:val="16"/>
-                <w:szCs w:val="16"/>
-              </w:rPr>
-              <w:t>}</w:t>
+              <w:t>{PatientBirthDate}</w:t>
             </w:r>
           </w:p>
         </w:tc>
@@ -1627,27 +1422,7 @@
                 <w:sz w:val="16"/>
                 <w:szCs w:val="16"/>
               </w:rPr>
-              <w:t>{</w:t>
-            </w:r>
-            <w:proofErr w:type="spellStart"/>
-            <w:r>
-              <w:rPr>
-                <w:rFonts w:ascii="Arial" w:hAnsi="Arial" w:cs="Arial"/>
-                <w:color w:val="000000"/>
-                <w:sz w:val="16"/>
-                <w:szCs w:val="16"/>
-              </w:rPr>
-              <w:t>SenderLaboratoryNumber</w:t>
-            </w:r>
-            <w:proofErr w:type="spellEnd"/>
-            <w:r>
-              <w:rPr>
-                <w:rFonts w:ascii="Arial" w:hAnsi="Arial" w:cs="Arial"/>
-                <w:color w:val="000000"/>
-                <w:sz w:val="16"/>
-                <w:szCs w:val="16"/>
-              </w:rPr>
-              <w:t>}</w:t>
+              <w:t>{SenderLaboratoryNumber}</w:t>
             </w:r>
           </w:p>
         </w:tc>
@@ -1725,23 +1500,8 @@
                 <w:sz w:val="10"/>
                 <w:szCs w:val="10"/>
               </w:rPr>
-              <w:t>{#</w:t>
+              <w:t>{#Typings</w:t>
             </w:r>
-            <w:proofErr w:type="spellStart"/>
-            <w:proofErr w:type="gramStart"/>
-            <w:r>
-              <w:rPr>
-                <w:rFonts w:ascii="Arial" w:hAnsi="Arial" w:cs="Arial"/>
-                <w:b/>
-                <w:bCs/>
-                <w:i/>
-                <w:iCs/>
-                <w:sz w:val="10"/>
-                <w:szCs w:val="10"/>
-              </w:rPr>
-              <w:t>Typings</w:t>
-            </w:r>
-            <w:proofErr w:type="spellEnd"/>
             <w:r>
               <w:rPr>
                 <w:rFonts w:ascii="Arial" w:hAnsi="Arial" w:cs="Arial"/>
@@ -1760,17 +1520,7 @@
                 <w:bCs/>
                 <w:iCs/>
               </w:rPr>
-              <w:t>{</w:t>
-            </w:r>
-            <w:proofErr w:type="gramEnd"/>
-            <w:r>
-              <w:rPr>
-                <w:rFonts w:ascii="Arial" w:hAnsi="Arial" w:cs="Arial"/>
-                <w:b/>
-                <w:bCs/>
-                <w:iCs/>
-              </w:rPr>
-              <w:t>Attribute}:</w:t>
+              <w:t>{Attribute}:</w:t>
             </w:r>
           </w:p>
         </w:tc>
@@ -1811,7 +1561,6 @@
               </w:rPr>
               <w:t>{/</w:t>
             </w:r>
-            <w:proofErr w:type="spellStart"/>
             <w:r>
               <w:rPr>
                 <w:rFonts w:ascii="Arial" w:hAnsi="Arial" w:cs="Arial"/>
@@ -1824,7 +1573,6 @@
               </w:rPr>
               <w:t>Typings</w:t>
             </w:r>
-            <w:proofErr w:type="spellEnd"/>
             <w:r>
               <w:rPr>
                 <w:rFonts w:ascii="Arial" w:hAnsi="Arial" w:cs="Arial"/>
@@ -1869,8 +1617,6 @@
         </w:rPr>
         <w:t>{#</w:t>
       </w:r>
-      <w:proofErr w:type="spellStart"/>
-      <w:proofErr w:type="gramStart"/>
       <w:r>
         <w:rPr>
           <w:rFonts w:ascii="Arial" w:hAnsi="Arial" w:cs="Arial"/>
@@ -1881,7 +1627,6 @@
         </w:rPr>
         <w:t>HasETests</w:t>
       </w:r>
-      <w:proofErr w:type="spellEnd"/>
       <w:r>
         <w:rPr>
           <w:rFonts w:ascii="Arial" w:hAnsi="Arial" w:cs="Arial"/>
@@ -1899,37 +1644,7 @@
           <w:bCs/>
           <w:color w:val="000000"/>
         </w:rPr>
-        <w:t>Antibiotikaempfindlichkeitstestung</w:t>
-      </w:r>
-      <w:proofErr w:type="gramEnd"/>
-      <w:r>
-        <w:rPr>
-          <w:rFonts w:ascii="Arial" w:hAnsi="Arial" w:cs="Arial"/>
-          <w:b/>
-          <w:bCs/>
-          <w:color w:val="000000"/>
-        </w:rPr>
-        <w:t xml:space="preserve"> (</w:t>
-      </w:r>
-      <w:proofErr w:type="spellStart"/>
-      <w:r>
-        <w:rPr>
-          <w:rFonts w:ascii="Arial" w:hAnsi="Arial" w:cs="Arial"/>
-          <w:b/>
-          <w:bCs/>
-          <w:color w:val="000000"/>
-        </w:rPr>
-        <w:t>Gradientenagardiffusion</w:t>
-      </w:r>
-      <w:proofErr w:type="spellEnd"/>
-      <w:r>
-        <w:rPr>
-          <w:rFonts w:ascii="Arial" w:hAnsi="Arial" w:cs="Arial"/>
-          <w:b/>
-          <w:bCs/>
-          <w:color w:val="000000"/>
-        </w:rPr>
-        <w:t>)</w:t>
+        <w:t>Antibiotikaempfindlichkeitstestung (Gradientenagardiffusion)</w:t>
       </w:r>
       <w:r>
         <w:rPr>
@@ -2246,32 +1961,7 @@
                 <w:sz w:val="12"/>
                 <w:szCs w:val="22"/>
               </w:rPr>
-              <w:t>{#</w:t>
-            </w:r>
-            <w:proofErr w:type="spellStart"/>
-            <w:proofErr w:type="gramStart"/>
-            <w:r>
-              <w:rPr>
-                <w:rFonts w:ascii="Arial" w:hAnsi="Arial" w:cs="Arial"/>
-                <w:b/>
-                <w:bCs/>
-                <w:iCs/>
-                <w:sz w:val="12"/>
-                <w:szCs w:val="22"/>
-              </w:rPr>
-              <w:t>ETests</w:t>
-            </w:r>
-            <w:proofErr w:type="spellEnd"/>
-            <w:r>
-              <w:rPr>
-                <w:rFonts w:ascii="Arial" w:hAnsi="Arial" w:cs="Arial"/>
-                <w:b/>
-                <w:bCs/>
-                <w:iCs/>
-                <w:sz w:val="12"/>
-                <w:szCs w:val="22"/>
-              </w:rPr>
-              <w:t>}</w:t>
+              <w:t>{#ETests}</w:t>
             </w:r>
             <w:r>
               <w:rPr>
@@ -2282,32 +1972,7 @@
                 <w:sz w:val="22"/>
                 <w:szCs w:val="22"/>
               </w:rPr>
-              <w:t>{</w:t>
-            </w:r>
-            <w:proofErr w:type="spellStart"/>
-            <w:proofErr w:type="gramEnd"/>
-            <w:r>
-              <w:rPr>
-                <w:rFonts w:ascii="Arial" w:hAnsi="Arial" w:cs="Arial"/>
-                <w:b/>
-                <w:bCs/>
-                <w:iCs/>
-                <w:sz w:val="22"/>
-                <w:szCs w:val="22"/>
-              </w:rPr>
-              <w:t>Antibiotic</w:t>
-            </w:r>
-            <w:proofErr w:type="spellEnd"/>
-            <w:r>
-              <w:rPr>
-                <w:rFonts w:ascii="Arial" w:hAnsi="Arial" w:cs="Arial"/>
-                <w:b/>
-                <w:bCs/>
-                <w:iCs/>
-                <w:sz w:val="22"/>
-                <w:szCs w:val="22"/>
-              </w:rPr>
-              <w:t>}</w:t>
+              <w:t>{Antibiotic}</w:t>
             </w:r>
             <w:r>
               <w:rPr>
@@ -2368,31 +2033,7 @@
                 <w:sz w:val="22"/>
                 <w:szCs w:val="22"/>
               </w:rPr>
-              <w:t>{</w:t>
-            </w:r>
-            <w:proofErr w:type="spellStart"/>
-            <w:r>
-              <w:rPr>
-                <w:rFonts w:ascii="Arial" w:hAnsi="Arial" w:cs="Arial"/>
-                <w:b/>
-                <w:bCs/>
-                <w:color w:val="000000"/>
-                <w:sz w:val="22"/>
-                <w:szCs w:val="22"/>
-              </w:rPr>
-              <w:t>Result</w:t>
-            </w:r>
-            <w:proofErr w:type="spellEnd"/>
-            <w:r>
-              <w:rPr>
-                <w:rFonts w:ascii="Arial" w:hAnsi="Arial" w:cs="Arial"/>
-                <w:b/>
-                <w:bCs/>
-                <w:color w:val="000000"/>
-                <w:sz w:val="22"/>
-                <w:szCs w:val="22"/>
-              </w:rPr>
-              <w:t>}</w:t>
+              <w:t>{Result}</w:t>
             </w:r>
           </w:p>
         </w:tc>
@@ -2422,31 +2063,7 @@
                 <w:sz w:val="22"/>
                 <w:szCs w:val="22"/>
               </w:rPr>
-              <w:t>≤{</w:t>
-            </w:r>
-            <w:proofErr w:type="spellStart"/>
-            <w:r>
-              <w:rPr>
-                <w:rFonts w:ascii="Arial" w:hAnsi="Arial" w:cs="Arial"/>
-                <w:b/>
-                <w:bCs/>
-                <w:color w:val="000000"/>
-                <w:sz w:val="22"/>
-                <w:szCs w:val="22"/>
-              </w:rPr>
-              <w:t>MicBreakpointSusceptible</w:t>
-            </w:r>
-            <w:proofErr w:type="spellEnd"/>
-            <w:r>
-              <w:rPr>
-                <w:rFonts w:ascii="Arial" w:hAnsi="Arial" w:cs="Arial"/>
-                <w:b/>
-                <w:bCs/>
-                <w:color w:val="000000"/>
-                <w:sz w:val="22"/>
-                <w:szCs w:val="22"/>
-              </w:rPr>
-              <w:t>}</w:t>
+              <w:t>≤{MicBreakpointSusceptible}</w:t>
             </w:r>
             <w:r>
               <w:rPr>
@@ -2490,33 +2107,7 @@
                 <w:szCs w:val="22"/>
                 <w:lang w:val="en-US"/>
               </w:rPr>
-              <w:t>&gt;{</w:t>
-            </w:r>
-            <w:proofErr w:type="spellStart"/>
-            <w:r>
-              <w:rPr>
-                <w:rFonts w:ascii="Arial" w:hAnsi="Arial" w:cs="Arial"/>
-                <w:b/>
-                <w:bCs/>
-                <w:color w:val="000000"/>
-                <w:sz w:val="22"/>
-                <w:szCs w:val="22"/>
-                <w:lang w:val="en-US"/>
-              </w:rPr>
-              <w:t>MicBreakpointResistent</w:t>
-            </w:r>
-            <w:proofErr w:type="spellEnd"/>
-            <w:r>
-              <w:rPr>
-                <w:rFonts w:ascii="Arial" w:hAnsi="Arial" w:cs="Arial"/>
-                <w:b/>
-                <w:bCs/>
-                <w:color w:val="000000"/>
-                <w:sz w:val="22"/>
-                <w:szCs w:val="22"/>
-                <w:lang w:val="en-US"/>
-              </w:rPr>
-              <w:t>} µg/ml</w:t>
+              <w:t>&gt;{MicBreakpointResistent} µg/ml</w:t>
             </w:r>
           </w:p>
         </w:tc>
@@ -2549,7 +2140,6 @@
               </w:rPr>
               <w:t>{</w:t>
             </w:r>
-            <w:proofErr w:type="spellStart"/>
             <w:r>
               <w:rPr>
                 <w:rFonts w:ascii="Arial" w:hAnsi="Arial" w:cs="Arial"/>
@@ -2562,7 +2152,6 @@
               </w:rPr>
               <w:t>ValidFromYear</w:t>
             </w:r>
-            <w:proofErr w:type="spellEnd"/>
             <w:r>
               <w:rPr>
                 <w:rFonts w:ascii="Arial" w:hAnsi="Arial" w:cs="Arial"/>
@@ -2585,33 +2174,7 @@
                 <w:szCs w:val="22"/>
                 <w:lang w:val="en-US"/>
               </w:rPr>
-              <w:t>{/</w:t>
-            </w:r>
-            <w:proofErr w:type="spellStart"/>
-            <w:r>
-              <w:rPr>
-                <w:rFonts w:ascii="Arial" w:hAnsi="Arial" w:cs="Arial"/>
-                <w:b/>
-                <w:bCs/>
-                <w:color w:val="000000"/>
-                <w:sz w:val="12"/>
-                <w:szCs w:val="22"/>
-                <w:lang w:val="en-US"/>
-              </w:rPr>
-              <w:t>ETests</w:t>
-            </w:r>
-            <w:proofErr w:type="spellEnd"/>
-            <w:r>
-              <w:rPr>
-                <w:rFonts w:ascii="Arial" w:hAnsi="Arial" w:cs="Arial"/>
-                <w:b/>
-                <w:bCs/>
-                <w:color w:val="000000"/>
-                <w:sz w:val="12"/>
-                <w:szCs w:val="22"/>
-                <w:lang w:val="en-US"/>
-              </w:rPr>
-              <w:t>}</w:t>
+              <w:t>{/ETests}</w:t>
             </w:r>
           </w:p>
         </w:tc>
@@ -2639,8 +2202,6 @@
         </w:rPr>
         <w:t>{/</w:t>
       </w:r>
-      <w:proofErr w:type="spellStart"/>
-      <w:proofErr w:type="gramStart"/>
       <w:r>
         <w:rPr>
           <w:rFonts w:ascii="Arial" w:hAnsi="Arial" w:cs="Arial"/>
@@ -2649,7 +2210,6 @@
         </w:rPr>
         <w:t>HasETests</w:t>
       </w:r>
-      <w:proofErr w:type="spellEnd"/>
       <w:r>
         <w:rPr>
           <w:rFonts w:ascii="Arial" w:hAnsi="Arial" w:cs="Arial"/>
@@ -2662,31 +2222,44 @@
         <w:rPr>
           <w:rFonts w:ascii="Arial" w:hAnsi="Arial" w:cs="Arial"/>
         </w:rPr>
-        <w:t>{</w:t>
-      </w:r>
-      <w:proofErr w:type="gramEnd"/>
-      <w:r>
-        <w:rPr>
-          <w:rFonts w:ascii="Arial" w:hAnsi="Arial" w:cs="Arial"/>
-        </w:rPr>
-        <w:t>Interpretation}</w:t>
-      </w:r>
-    </w:p>
-    <w:p>
-      <w:pPr>
-        <w:widowControl w:val="0"/>
-        <w:tabs>
-          <w:tab w:val="left" w:pos="90"/>
-        </w:tabs>
-        <w:autoSpaceDE w:val="0"/>
-        <w:autoSpaceDN w:val="0"/>
-        <w:adjustRightInd w:val="0"/>
-        <w:spacing w:before="171"/>
-        <w:ind w:right="-2111"/>
-        <w:rPr>
-          <w:rFonts w:ascii="Arial" w:hAnsi="Arial" w:cs="Arial"/>
-        </w:rPr>
-      </w:pPr>
+        <w:t>{#</w:t>
+      </w:r>
+      <w:r>
+        <w:rPr>
+          <w:rFonts w:ascii="Arial" w:hAnsi="Arial" w:cs="Arial"/>
+        </w:rPr>
+        <w:t>Report</w:t>
+      </w:r>
+      <w:r>
+        <w:rPr>
+          <w:rFonts w:ascii="Arial" w:hAnsi="Arial" w:cs="Arial"/>
+        </w:rPr>
+        <w:t>}{.}</w:t>
+      </w:r>
+      <w:r>
+        <w:rPr>
+          <w:rFonts w:ascii="Arial" w:hAnsi="Arial" w:cs="Arial"/>
+        </w:rPr>
+        <w:br/>
+      </w:r>
+      <w:r>
+        <w:rPr>
+          <w:rFonts w:ascii="Arial" w:hAnsi="Arial" w:cs="Arial"/>
+        </w:rPr>
+        <w:t>{/</w:t>
+      </w:r>
+      <w:r>
+        <w:rPr>
+          <w:rFonts w:ascii="Arial" w:hAnsi="Arial" w:cs="Arial"/>
+        </w:rPr>
+        <w:t>Report</w:t>
+      </w:r>
+      <w:r>
+        <w:rPr>
+          <w:rFonts w:ascii="Arial" w:hAnsi="Arial" w:cs="Arial"/>
+        </w:rPr>
+        <w:t>}</w:t>
+      </w:r>
     </w:p>
     <w:p>
       <w:pPr>
@@ -2849,9 +2422,8 @@
           <w:szCs w:val="16"/>
           <w:lang w:eastAsia="en-US"/>
         </w:rPr>
-        <w:t xml:space="preserve">Ab dem 01.01.2019 wird die Feintypisierung der Isolate durch Genomsequenzierung ersetzt, welche innerhalb von 3 bis 4 Monaten nach Erhalt der Isolate durchgeführt wird. Die Daten hierzu werden in Jahresberichten dargestellt. Bei gehäuftem Auftreten der Erkrankung bitten wir um Rücksprache mit dem </w:t>
-      </w:r>
-      <w:proofErr w:type="spellStart"/>
+        <w:t>Ab dem 01.01.2019 wird die Feintypisierung der Isolate durch Genomsequenzierung ersetzt, welche innerhalb von 3 bis 4 Monaten nach Erhalt der Isolate durchgeführt wird. Die Daten hierzu werden in Jahresberichten dargestellt. Bei gehäuftem Auftreten der Erkrankung bitten wir um Rücksprache mit dem NRZMHi</w:t>
+      </w:r>
       <w:r>
         <w:rPr>
           <w:rFonts w:ascii="Arial" w:hAnsi="Arial" w:cs="Arial"/>
@@ -2859,9 +2431,56 @@
           <w:szCs w:val="16"/>
           <w:lang w:eastAsia="en-US"/>
         </w:rPr>
-        <w:t>NRZMHi</w:t>
-      </w:r>
-      <w:proofErr w:type="spellEnd"/>
+        <w:t>.</w:t>
+      </w:r>
+      <w:r>
+        <w:rPr>
+          <w:rFonts w:ascii="Arial" w:hAnsi="Arial" w:cs="Arial"/>
+          <w:sz w:val="12"/>
+        </w:rPr>
+        <w:t>{#HasComment</w:t>
+      </w:r>
+      <w:r>
+        <w:rPr>
+          <w:rFonts w:ascii="Arial" w:hAnsi="Arial" w:cs="Arial"/>
+          <w:sz w:val="12"/>
+        </w:rPr>
+        <w:t>}</w:t>
+      </w:r>
+      <w:r>
+        <w:rPr>
+          <w:rFonts w:ascii="Arial" w:hAnsi="Arial" w:cs="Arial"/>
+          <w:sz w:val="16"/>
+          <w:szCs w:val="16"/>
+          <w:lang w:eastAsia="en-US"/>
+        </w:rPr>
+        <w:br/>
+      </w:r>
+      <w:r>
+        <w:rPr>
+          <w:rFonts w:ascii="Arial" w:hAnsi="Arial" w:cs="Arial"/>
+          <w:b/>
+          <w:bCs/>
+          <w:sz w:val="16"/>
+        </w:rPr>
+        <w:t>Kommentar</w:t>
+      </w:r>
+      <w:r>
+        <w:rPr>
+          <w:rFonts w:ascii="Arial" w:hAnsi="Arial" w:cs="Arial"/>
+          <w:sz w:val="16"/>
+        </w:rPr>
+        <w:t>: {Comment}</w:t>
+      </w:r>
+      <w:r>
+        <w:rPr>
+          <w:rFonts w:ascii="Arial" w:hAnsi="Arial" w:cs="Arial"/>
+          <w:sz w:val="12"/>
+        </w:rPr>
+        <w:t>{/HasComment}</w:t>
+      </w:r>
+      <w:bookmarkStart w:id="1" w:name="_GoBack"/>
+      <w:bookmarkEnd w:id="1"/>
     </w:p>
     <w:sectPr>
       <w:headerReference w:type="default" r:id="rId8"/>
@@ -3488,583 +3107,10 @@
       <w:fldChar w:fldCharType="begin"/>
     </w:r>
     <w:r>
-      <w:instrText xml:space="preserve"> INCLUDETEXT  "D:\\Development\\Haemophilus\\HaemophilusWeb\\ReportTemplates\\includes\\Kopfzeile - Kontakt.docx" </w:instrText>
+      <w:instrText xml:space="preserve"> INCLUDETEXT  "D:\\Development\\NRZMHiDB\\HaemophilusWeb\\ReportTemplates\\includes\\Kopfzeile - Kontakt.docx" </w:instrText>
     </w:r>
     <w:r>
       <w:fldChar w:fldCharType="separate"/>
-    </w:r>
-    <w:r>
-      <w:rPr>
-        <w:noProof/>
-      </w:rPr>
-      <w:pict>
-        <v:shapetype id="_x0000_t202" coordsize="21600,21600" o:spt="202" path="m,l,21600r21600,l21600,xe">
-          <v:stroke joinstyle="miter"/>
-          <v:path gradientshapeok="t" o:connecttype="rect"/>
-        </v:shapetype>
-        <v:shape id="_x0000_s2110" type="#_x0000_t202" style="position:absolute;margin-left:364.1pt;margin-top:95pt;width:156.8pt;height:304.25pt;z-index:6;visibility:visible;mso-wrap-style:square;mso-width-percent:0;mso-height-percent:0;mso-wrap-distance-left:9pt;mso-wrap-distance-top:0;mso-wrap-distance-right:9pt;mso-wrap-distance-bottom:0;mso-position-horizontal:absolute;mso-position-horizontal-relative:text;mso-position-vertical:absolute;mso-position-vertical-relative:text;mso-width-percent:0;mso-height-percent:0;mso-width-relative:page;mso-height-relative:page;v-text-anchor:top" o:gfxdata="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" stroked="f">
-          <v:textbox>
-            <w:txbxContent>
-              <w:p>
-                <w:pPr>
-                  <w:tabs>
-                    <w:tab w:val="left" w:pos="7560"/>
-                    <w:tab w:val="left" w:pos="7740"/>
-                  </w:tabs>
-                  <w:ind w:right="-1368"/>
-                  <w:rPr>
-                    <w:sz w:val="17"/>
-                    <w:szCs w:val="17"/>
-                  </w:rPr>
-                </w:pPr>
-                <w:r>
-                  <w:rPr>
-                    <w:sz w:val="17"/>
-                    <w:szCs w:val="17"/>
-                  </w:rPr>
-                  <w:t>Institut für Hygiene und</w:t>
-                </w:r>
-              </w:p>
-              <w:p>
-                <w:pPr>
-                  <w:tabs>
-                    <w:tab w:val="left" w:pos="7560"/>
-                  </w:tabs>
-                  <w:ind w:right="-1368"/>
-                  <w:rPr>
-                    <w:sz w:val="17"/>
-                    <w:szCs w:val="17"/>
-                  </w:rPr>
-                </w:pPr>
-                <w:r>
-                  <w:rPr>
-                    <w:sz w:val="17"/>
-                    <w:szCs w:val="17"/>
-                  </w:rPr>
-                  <w:t xml:space="preserve">Mikrobiologie </w:t>
-                </w:r>
-              </w:p>
-              <w:p>
-                <w:pPr>
-                  <w:tabs>
-                    <w:tab w:val="left" w:pos="7560"/>
-                  </w:tabs>
-                  <w:ind w:right="-1368"/>
-                  <w:rPr>
-                    <w:sz w:val="17"/>
-                    <w:szCs w:val="17"/>
-                  </w:rPr>
-                </w:pPr>
-                <w:r>
-                  <w:rPr>
-                    <w:sz w:val="17"/>
-                    <w:szCs w:val="17"/>
-                  </w:rPr>
-                  <w:t>Universität Würzburg</w:t>
-                </w:r>
-              </w:p>
-              <w:p>
-                <w:pPr>
-                  <w:ind w:right="-1368"/>
-                  <w:rPr>
-                    <w:sz w:val="17"/>
-                    <w:szCs w:val="17"/>
-                  </w:rPr>
-                </w:pPr>
-              </w:p>
-              <w:p>
-                <w:pPr>
-                  <w:ind w:right="-1368"/>
-                  <w:rPr>
-                    <w:sz w:val="17"/>
-                    <w:szCs w:val="17"/>
-                  </w:rPr>
-                </w:pPr>
-                <w:r>
-                  <w:rPr>
-                    <w:sz w:val="17"/>
-                    <w:szCs w:val="17"/>
-                  </w:rPr>
-                  <w:t>Josef-Schneider-Straße 2, Bau E1</w:t>
-                </w:r>
-              </w:p>
-              <w:p>
-                <w:pPr>
-                  <w:tabs>
-                    <w:tab w:val="left" w:pos="7560"/>
-                  </w:tabs>
-                  <w:ind w:right="-1368"/>
-                  <w:rPr>
-                    <w:sz w:val="17"/>
-                    <w:szCs w:val="17"/>
-                  </w:rPr>
-                </w:pPr>
-                <w:r>
-                  <w:rPr>
-                    <w:sz w:val="17"/>
-                    <w:szCs w:val="17"/>
-                  </w:rPr>
-                  <w:t>97080 Würzburg</w:t>
-                </w:r>
-              </w:p>
-              <w:p>
-                <w:pPr>
-                  <w:tabs>
-                    <w:tab w:val="left" w:pos="7560"/>
-                  </w:tabs>
-                  <w:ind w:right="-1368"/>
-                  <w:rPr>
-                    <w:sz w:val="17"/>
-                    <w:szCs w:val="17"/>
-                  </w:rPr>
-                </w:pPr>
-              </w:p>
-              <w:p>
-                <w:pPr>
-                  <w:tabs>
-                    <w:tab w:val="left" w:pos="7560"/>
-                  </w:tabs>
-                  <w:ind w:right="-1368"/>
-                  <w:rPr>
-                    <w:sz w:val="17"/>
-                    <w:szCs w:val="17"/>
-                    <w:lang w:val="pl-PL"/>
-                  </w:rPr>
-                </w:pPr>
-                <w:r>
-                  <w:rPr>
-                    <w:sz w:val="17"/>
-                    <w:szCs w:val="17"/>
-                    <w:lang w:val="pl-PL"/>
-                  </w:rPr>
-                  <w:t>NRZMHi</w:t>
-                </w:r>
-              </w:p>
-              <w:p>
-                <w:pPr>
-                  <w:tabs>
-                    <w:tab w:val="left" w:pos="7560"/>
-                  </w:tabs>
-                  <w:ind w:right="-1368"/>
-                  <w:rPr>
-                    <w:sz w:val="17"/>
-                    <w:szCs w:val="17"/>
-                    <w:lang w:val="pl-PL"/>
-                  </w:rPr>
-                </w:pPr>
-                <w:r>
-                  <w:rPr>
-                    <w:sz w:val="17"/>
-                    <w:szCs w:val="17"/>
-                    <w:lang w:val="pl-PL"/>
-                  </w:rPr>
-                  <w:t>Telefon: 0931/ 31-46006 (Labor/Befunde)</w:t>
-                </w:r>
-              </w:p>
-              <w:p>
-                <w:pPr>
-                  <w:tabs>
-                    <w:tab w:val="left" w:pos="7560"/>
-                  </w:tabs>
-                  <w:ind w:right="-1368"/>
-                  <w:rPr>
-                    <w:sz w:val="17"/>
-                    <w:szCs w:val="17"/>
-                  </w:rPr>
-                </w:pPr>
-                <w:r>
-                  <w:rPr>
-                    <w:sz w:val="17"/>
-                    <w:szCs w:val="17"/>
-                  </w:rPr>
-                  <w:t>Telefon: 0931/ 31-46161 (Sekretariat IHM)</w:t>
-                </w:r>
-              </w:p>
-              <w:p>
-                <w:pPr>
-                  <w:tabs>
-                    <w:tab w:val="left" w:pos="7560"/>
-                  </w:tabs>
-                  <w:ind w:right="-1368"/>
-                  <w:rPr>
-                    <w:sz w:val="17"/>
-                    <w:szCs w:val="17"/>
-                    <w:lang w:val="pl-PL"/>
-                  </w:rPr>
-                </w:pPr>
-                <w:r>
-                  <w:rPr>
-                    <w:sz w:val="17"/>
-                    <w:szCs w:val="17"/>
-                  </w:rPr>
-                  <w:t>Telefax: 0931/ 31-87281</w:t>
-                </w:r>
-              </w:p>
-              <w:p>
-                <w:pPr>
-                  <w:tabs>
-                    <w:tab w:val="left" w:pos="7560"/>
-                  </w:tabs>
-                  <w:ind w:right="-1368"/>
-                  <w:rPr>
-                    <w:sz w:val="17"/>
-                    <w:szCs w:val="17"/>
-                    <w:lang w:val="pl-PL"/>
-                  </w:rPr>
-                </w:pPr>
-                <w:r>
-                  <w:rPr>
-                    <w:sz w:val="17"/>
-                    <w:szCs w:val="17"/>
-                    <w:lang w:val="pl-PL"/>
-                  </w:rPr>
-                  <w:t>nrzm@hygiene.uni-wuerzburg.de</w:t>
-                </w:r>
-              </w:p>
-              <w:p>
-                <w:pPr>
-                  <w:ind w:right="-1368"/>
-                  <w:rPr>
-                    <w:sz w:val="17"/>
-                    <w:szCs w:val="17"/>
-                  </w:rPr>
-                </w:pPr>
-              </w:p>
-              <w:p>
-                <w:pPr>
-                  <w:ind w:right="-1368"/>
-                  <w:rPr>
-                    <w:sz w:val="17"/>
-                    <w:szCs w:val="17"/>
-                  </w:rPr>
-                </w:pPr>
-              </w:p>
-              <w:p>
-                <w:pPr>
-                  <w:tabs>
-                    <w:tab w:val="left" w:pos="7560"/>
-                  </w:tabs>
-                  <w:ind w:right="-1368"/>
-                  <w:rPr>
-                    <w:sz w:val="17"/>
-                    <w:szCs w:val="17"/>
-                  </w:rPr>
-                </w:pPr>
-                <w:r>
-                  <w:rPr>
-                    <w:sz w:val="17"/>
-                    <w:szCs w:val="17"/>
-                  </w:rPr>
-                  <w:t>Prof. Dr. med. Ulrich Vogel</w:t>
-                </w:r>
-              </w:p>
-              <w:p>
-                <w:pPr>
-                  <w:tabs>
-                    <w:tab w:val="left" w:pos="7560"/>
-                  </w:tabs>
-                  <w:ind w:right="-1368"/>
-                  <w:rPr>
-                    <w:sz w:val="17"/>
-                    <w:szCs w:val="17"/>
-                    <w:lang w:val="pl-PL"/>
-                  </w:rPr>
-                </w:pPr>
-                <w:r>
-                  <w:rPr>
-                    <w:sz w:val="17"/>
-                    <w:szCs w:val="17"/>
-                    <w:lang w:val="pl-PL"/>
-                  </w:rPr>
-                  <w:t>Telefon: 0931/ 31-46802</w:t>
-                </w:r>
-              </w:p>
-              <w:p>
-                <w:pPr>
-                  <w:tabs>
-                    <w:tab w:val="left" w:pos="7560"/>
-                  </w:tabs>
-                  <w:ind w:right="-1368"/>
-                  <w:rPr>
-                    <w:sz w:val="17"/>
-                    <w:szCs w:val="17"/>
-                    <w:lang w:val="pl-PL"/>
-                  </w:rPr>
-                </w:pPr>
-                <w:r>
-                  <w:rPr>
-                    <w:sz w:val="17"/>
-                    <w:szCs w:val="17"/>
-                    <w:lang w:val="pl-PL"/>
-                  </w:rPr>
-                  <w:t>uvogel@hygiene.uni-wuerzburg.de</w:t>
-                </w:r>
-              </w:p>
-              <w:p>
-                <w:pPr>
-                  <w:ind w:right="-1368"/>
-                  <w:rPr>
-                    <w:sz w:val="17"/>
-                    <w:szCs w:val="17"/>
-                    <w:lang w:val="pl-PL"/>
-                  </w:rPr>
-                </w:pPr>
-              </w:p>
-              <w:p>
-                <w:pPr>
-                  <w:tabs>
-                    <w:tab w:val="left" w:pos="7560"/>
-                  </w:tabs>
-                  <w:ind w:right="-1368"/>
-                  <w:rPr>
-                    <w:sz w:val="17"/>
-                    <w:szCs w:val="17"/>
-                  </w:rPr>
-                </w:pPr>
-                <w:r>
-                  <w:rPr>
-                    <w:sz w:val="17"/>
-                    <w:szCs w:val="17"/>
-                  </w:rPr>
-                  <w:t xml:space="preserve">PD Dr. </w:t>
-                </w:r>
-                <w:proofErr w:type="spellStart"/>
-                <w:r>
-                  <w:rPr>
-                    <w:sz w:val="17"/>
-                    <w:szCs w:val="17"/>
-                  </w:rPr>
-                  <w:t>rer</w:t>
-                </w:r>
-                <w:proofErr w:type="spellEnd"/>
-                <w:r>
-                  <w:rPr>
-                    <w:sz w:val="17"/>
-                    <w:szCs w:val="17"/>
-                  </w:rPr>
-                  <w:t>. nat. Heike Claus</w:t>
-                </w:r>
-              </w:p>
-              <w:p>
-                <w:pPr>
-                  <w:tabs>
-                    <w:tab w:val="left" w:pos="7560"/>
-                  </w:tabs>
-                  <w:ind w:right="-1368"/>
-                  <w:rPr>
-                    <w:sz w:val="17"/>
-                    <w:szCs w:val="17"/>
-                    <w:lang w:val="pl-PL"/>
-                  </w:rPr>
-                </w:pPr>
-                <w:r>
-                  <w:rPr>
-                    <w:sz w:val="17"/>
-                    <w:szCs w:val="17"/>
-                    <w:lang w:val="pl-PL"/>
-                  </w:rPr>
-                  <w:t>Telefon: 0931/ 31-46936</w:t>
-                </w:r>
-              </w:p>
-              <w:p>
-                <w:pPr>
-                  <w:tabs>
-                    <w:tab w:val="left" w:pos="7560"/>
-                  </w:tabs>
-                  <w:ind w:right="-1368"/>
-                  <w:rPr>
-                    <w:sz w:val="17"/>
-                    <w:szCs w:val="17"/>
-                    <w:lang w:val="pl-PL"/>
-                  </w:rPr>
-                </w:pPr>
-                <w:r>
-                  <w:rPr>
-                    <w:sz w:val="17"/>
-                    <w:szCs w:val="17"/>
-                    <w:lang w:val="pl-PL"/>
-                  </w:rPr>
-                  <w:t>hclaus@hygiene.uni-wuerzburg.de</w:t>
-                </w:r>
-              </w:p>
-              <w:p>
-                <w:pPr>
-                  <w:ind w:right="-1368"/>
-                  <w:rPr>
-                    <w:sz w:val="17"/>
-                    <w:szCs w:val="17"/>
-                    <w:lang w:val="pl-PL"/>
-                  </w:rPr>
-                </w:pPr>
-              </w:p>
-              <w:p>
-                <w:pPr>
-                  <w:ind w:right="-1368"/>
-                  <w:rPr>
-                    <w:sz w:val="17"/>
-                    <w:szCs w:val="17"/>
-                    <w:lang w:val="pl-PL"/>
-                  </w:rPr>
-                </w:pPr>
-                <w:r>
-                  <w:rPr>
-                    <w:sz w:val="17"/>
-                    <w:szCs w:val="17"/>
-                    <w:lang w:val="pl-PL"/>
-                  </w:rPr>
-                  <w:t>Dr. med. Thiên-Trí Lâm</w:t>
-                </w:r>
-              </w:p>
-              <w:p>
-                <w:pPr>
-                  <w:ind w:right="-1368"/>
-                  <w:rPr>
-                    <w:sz w:val="17"/>
-                    <w:szCs w:val="17"/>
-                    <w:lang w:val="pl-PL"/>
-                  </w:rPr>
-                </w:pPr>
-                <w:r>
-                  <w:rPr>
-                    <w:sz w:val="17"/>
-                    <w:szCs w:val="17"/>
-                    <w:lang w:val="pl-PL"/>
-                  </w:rPr>
-                  <w:t>Telefon: 0931/ 31-46737</w:t>
-                </w:r>
-              </w:p>
-              <w:p>
-                <w:pPr>
-                  <w:ind w:right="-1368"/>
-                  <w:rPr>
-                    <w:sz w:val="17"/>
-                    <w:szCs w:val="17"/>
-                    <w:lang w:val="pl-PL"/>
-                  </w:rPr>
-                </w:pPr>
-                <w:r>
-                  <w:rPr>
-                    <w:sz w:val="17"/>
-                    <w:szCs w:val="17"/>
-                    <w:lang w:val="pl-PL"/>
-                  </w:rPr>
-                  <w:t>ttlam@hygiene.uni-wuerzburg.de</w:t>
-                </w:r>
-              </w:p>
-              <w:p>
-                <w:pPr>
-                  <w:ind w:right="-1368"/>
-                  <w:rPr>
-                    <w:sz w:val="17"/>
-                    <w:szCs w:val="17"/>
-                    <w:lang w:val="pl-PL"/>
-                  </w:rPr>
-                </w:pPr>
-              </w:p>
-              <w:p>
-                <w:pPr>
-                  <w:tabs>
-                    <w:tab w:val="left" w:pos="7560"/>
-                  </w:tabs>
-                  <w:ind w:right="-1368"/>
-                  <w:rPr>
-                    <w:sz w:val="17"/>
-                    <w:szCs w:val="17"/>
-                    <w:lang w:val="pl-PL"/>
-                  </w:rPr>
-                </w:pPr>
-                <w:r>
-                  <w:rPr>
-                    <w:sz w:val="17"/>
-                    <w:szCs w:val="17"/>
-                    <w:lang w:val="pl-PL"/>
-                  </w:rPr>
-                  <w:t>Dr. med</w:t>
-                </w:r>
-                <w:r>
-                  <w:rPr>
-                    <w:sz w:val="17"/>
-                    <w:szCs w:val="17"/>
-                    <w:lang w:val="pl-PL"/>
-                  </w:rPr>
-                  <w:t>. Manuel Krone,</w:t>
-                </w:r>
-                <w:r>
-                  <w:rPr>
-                    <w:sz w:val="17"/>
-                    <w:szCs w:val="17"/>
-                    <w:lang w:val="pl-PL"/>
-                  </w:rPr>
-                  <w:t xml:space="preserve"> </w:t>
-                </w:r>
-                <w:r>
-                  <w:rPr>
-                    <w:sz w:val="17"/>
-                    <w:szCs w:val="17"/>
-                    <w:lang w:val="pl-PL"/>
-                  </w:rPr>
-                  <w:t>MScPH</w:t>
-                </w:r>
-              </w:p>
-              <w:p>
-                <w:pPr>
-                  <w:tabs>
-                    <w:tab w:val="left" w:pos="7560"/>
-                  </w:tabs>
-                  <w:ind w:right="-1368"/>
-                  <w:rPr>
-                    <w:sz w:val="17"/>
-                    <w:szCs w:val="17"/>
-                    <w:lang w:val="pl-PL"/>
-                  </w:rPr>
-                </w:pPr>
-                <w:r>
-                  <w:rPr>
-                    <w:sz w:val="17"/>
-                    <w:szCs w:val="17"/>
-                    <w:lang w:val="pl-PL"/>
-                  </w:rPr>
-                  <w:t>Telefon: 0931/31-88040</w:t>
-                </w:r>
-              </w:p>
-              <w:p>
-                <w:pPr>
-                  <w:tabs>
-                    <w:tab w:val="left" w:pos="7560"/>
-                  </w:tabs>
-                  <w:ind w:right="-1368"/>
-                  <w:rPr>
-                    <w:sz w:val="17"/>
-                    <w:szCs w:val="17"/>
-                    <w:lang w:val="pl-PL"/>
-                  </w:rPr>
-                </w:pPr>
-                <w:r>
-                  <w:rPr>
-                    <w:sz w:val="17"/>
-                    <w:szCs w:val="17"/>
-                    <w:lang w:val="pl-PL"/>
-                  </w:rPr>
-                  <w:t>manuel.krone@uni-wuerzburg.de</w:t>
-                </w:r>
-              </w:p>
-              <w:p>
-                <w:pPr>
-                  <w:tabs>
-                    <w:tab w:val="left" w:pos="7560"/>
-                  </w:tabs>
-                  <w:ind w:right="-1368"/>
-                  <w:rPr>
-                    <w:sz w:val="17"/>
-                    <w:szCs w:val="17"/>
-                    <w:lang w:val="pl-PL"/>
-                  </w:rPr>
-                </w:pPr>
-              </w:p>
-            </w:txbxContent>
-          </v:textbox>
-        </v:shape>
-      </w:pict>
     </w:r>
     <w:r>
       <w:rPr>
@@ -4090,7 +3136,7 @@
           <v:path o:extrusionok="f" gradientshapeok="t" o:connecttype="rect"/>
           <o:lock v:ext="edit" aspectratio="t"/>
         </v:shapetype>
-        <v:shape id="Grafik 5" o:spid="_x0000_s2114" type="#_x0000_t75" alt="nrzmhi_logo_500" style="position:absolute;margin-left:385.15pt;margin-top:2.25pt;width:63.4pt;height:63.4pt;z-index:-1;visibility:visible;mso-wrap-style:square;mso-width-percent:0;mso-height-percent:0;mso-wrap-distance-left:9pt;mso-wrap-distance-top:0;mso-wrap-distance-right:9pt;mso-wrap-distance-bottom:0;mso-position-horizontal:absolute;mso-position-horizontal-relative:text;mso-position-vertical:absolute;mso-position-vertical-relative:text;mso-width-percent:0;mso-height-percent:0;mso-width-relative:page;mso-height-relative:page">
+        <v:shape id="Grafik 2" o:spid="_x0000_s2119" type="#_x0000_t75" alt="nrzmhi_logo_500" style="position:absolute;margin-left:385.15pt;margin-top:2.25pt;width:63.4pt;height:63.4pt;z-index:-1;visibility:visible;mso-wrap-style:square;mso-width-percent:0;mso-height-percent:0;mso-wrap-distance-left:9pt;mso-wrap-distance-top:0;mso-wrap-distance-right:9pt;mso-wrap-distance-bottom:0;mso-position-horizontal:absolute;mso-position-horizontal-relative:text;mso-position-vertical:absolute;mso-position-vertical-relative:text;mso-width-percent:0;mso-height-percent:0;mso-width-relative:page;mso-height-relative:page">
           <v:imagedata r:id="rId1" o:title="nrzmhi_logo_500"/>
         </v:shape>
       </w:pict>
@@ -4100,7 +3146,7 @@
         <w:noProof/>
       </w:rPr>
       <w:pict>
-        <v:shape id="Grafik 6" o:spid="_x0000_s2113" type="#_x0000_t75" alt="RKI_Logo-NRZKL-Deu_RGB-1.JPG" style="position:absolute;margin-left:449.25pt;margin-top:6.75pt;width:55pt;height:55pt;z-index:5;visibility:visible;mso-wrap-style:square;mso-width-percent:0;mso-height-percent:0;mso-wrap-distance-left:9pt;mso-wrap-distance-top:0;mso-wrap-distance-right:9pt;mso-wrap-distance-bottom:0;mso-position-horizontal:absolute;mso-position-horizontal-relative:text;mso-position-vertical:absolute;mso-position-vertical-relative:text;mso-width-percent:0;mso-height-percent:0;mso-width-relative:page;mso-height-relative:page" stroked="t" strokecolor="white">
+        <v:shape id="Grafik 1" o:spid="_x0000_s2118" type="#_x0000_t75" alt="RKI_Logo-NRZKL-Deu_RGB-1.JPG" style="position:absolute;margin-left:449.25pt;margin-top:6.75pt;width:55pt;height:55pt;z-index:6;visibility:visible;mso-wrap-style:square;mso-width-percent:0;mso-height-percent:0;mso-wrap-distance-left:9pt;mso-wrap-distance-top:0;mso-wrap-distance-right:9pt;mso-wrap-distance-bottom:0;mso-position-horizontal:absolute;mso-position-horizontal-relative:text;mso-position-vertical:absolute;mso-position-vertical-relative:text;mso-width-percent:0;mso-height-percent:0;mso-width-relative:page;mso-height-relative:page" stroked="t" strokecolor="white">
           <v:imagedata r:id="rId2" o:title="RKI_Logo-NRZKL-Deu_RGB-1"/>
         </v:shape>
       </w:pict>
@@ -4196,6 +3242,554 @@
         <w:szCs w:val="12"/>
       </w:rPr>
     </w:pPr>
+    <w:r>
+      <w:rPr>
+        <w:noProof/>
+      </w:rPr>
+      <w:pict>
+        <v:shapetype id="_x0000_t202" coordsize="21600,21600" o:spt="202" path="m,l,21600r21600,l21600,xe">
+          <v:stroke joinstyle="miter"/>
+          <v:path gradientshapeok="t" o:connecttype="rect"/>
+        </v:shapetype>
+        <v:shape id="_x0000_s2117" type="#_x0000_t202" style="position:absolute;margin-left:364.1pt;margin-top:2.3pt;width:156.8pt;height:304.25pt;z-index:7;visibility:visible;mso-wrap-style:square;mso-width-percent:0;mso-height-percent:0;mso-wrap-distance-left:9pt;mso-wrap-distance-top:0;mso-wrap-distance-right:9pt;mso-wrap-distance-bottom:0;mso-position-horizontal-relative:text;mso-position-vertical-relative:text;mso-width-percent:0;mso-height-percent:0;mso-width-relative:page;mso-height-relative:page;v-text-anchor:top" o:gfxdata="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" stroked="f">
+          <v:textbox style="mso-next-textbox:#_x0000_s2117">
+            <w:txbxContent>
+              <w:p>
+                <w:pPr>
+                  <w:tabs>
+                    <w:tab w:val="left" w:pos="7560"/>
+                    <w:tab w:val="left" w:pos="7740"/>
+                  </w:tabs>
+                  <w:ind w:right="-1368"/>
+                  <w:rPr>
+                    <w:sz w:val="17"/>
+                    <w:szCs w:val="17"/>
+                  </w:rPr>
+                </w:pPr>
+                <w:r>
+                  <w:rPr>
+                    <w:sz w:val="17"/>
+                    <w:szCs w:val="17"/>
+                  </w:rPr>
+                  <w:t>Institut für Hygiene und</w:t>
+                </w:r>
+              </w:p>
+              <w:p>
+                <w:pPr>
+                  <w:tabs>
+                    <w:tab w:val="left" w:pos="7560"/>
+                  </w:tabs>
+                  <w:ind w:right="-1368"/>
+                  <w:rPr>
+                    <w:sz w:val="17"/>
+                    <w:szCs w:val="17"/>
+                  </w:rPr>
+                </w:pPr>
+                <w:r>
+                  <w:rPr>
+                    <w:sz w:val="17"/>
+                    <w:szCs w:val="17"/>
+                  </w:rPr>
+                  <w:t xml:space="preserve">Mikrobiologie </w:t>
+                </w:r>
+              </w:p>
+              <w:p>
+                <w:pPr>
+                  <w:tabs>
+                    <w:tab w:val="left" w:pos="7560"/>
+                  </w:tabs>
+                  <w:ind w:right="-1368"/>
+                  <w:rPr>
+                    <w:sz w:val="17"/>
+                    <w:szCs w:val="17"/>
+                  </w:rPr>
+                </w:pPr>
+                <w:r>
+                  <w:rPr>
+                    <w:sz w:val="17"/>
+                    <w:szCs w:val="17"/>
+                  </w:rPr>
+                  <w:t>Universität Würzburg</w:t>
+                </w:r>
+              </w:p>
+              <w:p>
+                <w:pPr>
+                  <w:ind w:right="-1368"/>
+                  <w:rPr>
+                    <w:sz w:val="17"/>
+                    <w:szCs w:val="17"/>
+                  </w:rPr>
+                </w:pPr>
+              </w:p>
+              <w:p>
+                <w:pPr>
+                  <w:ind w:right="-1368"/>
+                  <w:rPr>
+                    <w:sz w:val="17"/>
+                    <w:szCs w:val="17"/>
+                  </w:rPr>
+                </w:pPr>
+                <w:r>
+                  <w:rPr>
+                    <w:sz w:val="17"/>
+                    <w:szCs w:val="17"/>
+                  </w:rPr>
+                  <w:t>Josef-Schneider-Straße 2, Bau E1</w:t>
+                </w:r>
+              </w:p>
+              <w:p>
+                <w:pPr>
+                  <w:tabs>
+                    <w:tab w:val="left" w:pos="7560"/>
+                  </w:tabs>
+                  <w:ind w:right="-1368"/>
+                  <w:rPr>
+                    <w:sz w:val="17"/>
+                    <w:szCs w:val="17"/>
+                  </w:rPr>
+                </w:pPr>
+                <w:r>
+                  <w:rPr>
+                    <w:sz w:val="17"/>
+                    <w:szCs w:val="17"/>
+                  </w:rPr>
+                  <w:t>97080 Würzburg</w:t>
+                </w:r>
+              </w:p>
+              <w:p>
+                <w:pPr>
+                  <w:tabs>
+                    <w:tab w:val="left" w:pos="7560"/>
+                  </w:tabs>
+                  <w:ind w:right="-1368"/>
+                  <w:rPr>
+                    <w:sz w:val="17"/>
+                    <w:szCs w:val="17"/>
+                  </w:rPr>
+                </w:pPr>
+              </w:p>
+              <w:p>
+                <w:pPr>
+                  <w:tabs>
+                    <w:tab w:val="left" w:pos="7560"/>
+                  </w:tabs>
+                  <w:ind w:right="-1368"/>
+                  <w:rPr>
+                    <w:sz w:val="17"/>
+                    <w:szCs w:val="17"/>
+                    <w:lang w:val="pl-PL"/>
+                  </w:rPr>
+                </w:pPr>
+                <w:r>
+                  <w:rPr>
+                    <w:sz w:val="17"/>
+                    <w:szCs w:val="17"/>
+                    <w:lang w:val="pl-PL"/>
+                  </w:rPr>
+                  <w:t>NRZMHi</w:t>
+                </w:r>
+              </w:p>
+              <w:p>
+                <w:pPr>
+                  <w:tabs>
+                    <w:tab w:val="left" w:pos="7560"/>
+                  </w:tabs>
+                  <w:ind w:right="-1368"/>
+                  <w:rPr>
+                    <w:sz w:val="17"/>
+                    <w:szCs w:val="17"/>
+                    <w:lang w:val="pl-PL"/>
+                  </w:rPr>
+                </w:pPr>
+                <w:r>
+                  <w:rPr>
+                    <w:sz w:val="17"/>
+                    <w:szCs w:val="17"/>
+                    <w:lang w:val="pl-PL"/>
+                  </w:rPr>
+                  <w:t>Telefon: 0931/ 31-46006 (Labor/Befunde)</w:t>
+                </w:r>
+              </w:p>
+              <w:p>
+                <w:pPr>
+                  <w:tabs>
+                    <w:tab w:val="left" w:pos="7560"/>
+                  </w:tabs>
+                  <w:ind w:right="-1368"/>
+                  <w:rPr>
+                    <w:sz w:val="17"/>
+                    <w:szCs w:val="17"/>
+                  </w:rPr>
+                </w:pPr>
+                <w:r>
+                  <w:rPr>
+                    <w:sz w:val="17"/>
+                    <w:szCs w:val="17"/>
+                  </w:rPr>
+                  <w:t>Telefon: 0931/ 31-46161 (Sekretariat IHM)</w:t>
+                </w:r>
+              </w:p>
+              <w:p>
+                <w:pPr>
+                  <w:tabs>
+                    <w:tab w:val="left" w:pos="7560"/>
+                  </w:tabs>
+                  <w:ind w:right="-1368"/>
+                  <w:rPr>
+                    <w:sz w:val="17"/>
+                    <w:szCs w:val="17"/>
+                    <w:lang w:val="pl-PL"/>
+                  </w:rPr>
+                </w:pPr>
+                <w:r>
+                  <w:rPr>
+                    <w:sz w:val="17"/>
+                    <w:szCs w:val="17"/>
+                  </w:rPr>
+                  <w:t>Telefax: 0931/ 31-87281</w:t>
+                </w:r>
+              </w:p>
+              <w:p>
+                <w:pPr>
+                  <w:tabs>
+                    <w:tab w:val="left" w:pos="7560"/>
+                  </w:tabs>
+                  <w:ind w:right="-1368"/>
+                  <w:rPr>
+                    <w:sz w:val="17"/>
+                    <w:szCs w:val="17"/>
+                    <w:lang w:val="pl-PL"/>
+                  </w:rPr>
+                </w:pPr>
+                <w:r>
+                  <w:rPr>
+                    <w:sz w:val="17"/>
+                    <w:szCs w:val="17"/>
+                    <w:lang w:val="pl-PL"/>
+                  </w:rPr>
+                  <w:t>nrzm@hygiene.uni-wuerzburg.de</w:t>
+                </w:r>
+              </w:p>
+              <w:p>
+                <w:pPr>
+                  <w:ind w:right="-1368"/>
+                  <w:rPr>
+                    <w:sz w:val="17"/>
+                    <w:szCs w:val="17"/>
+                  </w:rPr>
+                </w:pPr>
+              </w:p>
+              <w:p>
+                <w:pPr>
+                  <w:tabs>
+                    <w:tab w:val="left" w:pos="7560"/>
+                  </w:tabs>
+                  <w:ind w:right="-1368"/>
+                  <w:rPr>
+                    <w:sz w:val="17"/>
+                    <w:szCs w:val="17"/>
+                  </w:rPr>
+                </w:pPr>
+                <w:r>
+                  <w:rPr>
+                    <w:sz w:val="17"/>
+                    <w:szCs w:val="17"/>
+                  </w:rPr>
+                  <w:t>Prof. Dr. med. Ulrich Vogel</w:t>
+                </w:r>
+              </w:p>
+              <w:p>
+                <w:pPr>
+                  <w:tabs>
+                    <w:tab w:val="left" w:pos="7560"/>
+                  </w:tabs>
+                  <w:ind w:right="-1368"/>
+                  <w:rPr>
+                    <w:sz w:val="17"/>
+                    <w:szCs w:val="17"/>
+                    <w:lang w:val="pl-PL"/>
+                  </w:rPr>
+                </w:pPr>
+                <w:r>
+                  <w:rPr>
+                    <w:sz w:val="17"/>
+                    <w:szCs w:val="17"/>
+                    <w:lang w:val="pl-PL"/>
+                  </w:rPr>
+                  <w:t>Telefon: 0931/ 31-46802</w:t>
+                </w:r>
+              </w:p>
+              <w:p>
+                <w:pPr>
+                  <w:tabs>
+                    <w:tab w:val="left" w:pos="7560"/>
+                  </w:tabs>
+                  <w:ind w:right="-1368"/>
+                  <w:rPr>
+                    <w:sz w:val="17"/>
+                    <w:szCs w:val="17"/>
+                    <w:lang w:val="pl-PL"/>
+                  </w:rPr>
+                </w:pPr>
+                <w:r>
+                  <w:rPr>
+                    <w:sz w:val="17"/>
+                    <w:szCs w:val="17"/>
+                    <w:lang w:val="pl-PL"/>
+                  </w:rPr>
+                  <w:t>uvogel@hygiene.uni-wuerzburg.de</w:t>
+                </w:r>
+              </w:p>
+              <w:p>
+                <w:pPr>
+                  <w:ind w:right="-1368"/>
+                  <w:rPr>
+                    <w:sz w:val="17"/>
+                    <w:szCs w:val="17"/>
+                    <w:lang w:val="pl-PL"/>
+                  </w:rPr>
+                </w:pPr>
+              </w:p>
+              <w:p>
+                <w:pPr>
+                  <w:tabs>
+                    <w:tab w:val="left" w:pos="7560"/>
+                  </w:tabs>
+                  <w:ind w:right="-1368"/>
+                  <w:rPr>
+                    <w:sz w:val="17"/>
+                    <w:szCs w:val="17"/>
+                  </w:rPr>
+                </w:pPr>
+                <w:r>
+                  <w:rPr>
+                    <w:sz w:val="17"/>
+                    <w:szCs w:val="17"/>
+                  </w:rPr>
+                  <w:t>PD Dr. rer. nat. Heike Claus</w:t>
+                </w:r>
+              </w:p>
+              <w:p>
+                <w:pPr>
+                  <w:tabs>
+                    <w:tab w:val="left" w:pos="7560"/>
+                  </w:tabs>
+                  <w:ind w:right="-1368"/>
+                  <w:rPr>
+                    <w:sz w:val="17"/>
+                    <w:szCs w:val="17"/>
+                    <w:lang w:val="pl-PL"/>
+                  </w:rPr>
+                </w:pPr>
+                <w:r>
+                  <w:rPr>
+                    <w:sz w:val="17"/>
+                    <w:szCs w:val="17"/>
+                    <w:lang w:val="pl-PL"/>
+                  </w:rPr>
+                  <w:t>Telefon: 0931/ 31-46936</w:t>
+                </w:r>
+              </w:p>
+              <w:p>
+                <w:pPr>
+                  <w:tabs>
+                    <w:tab w:val="left" w:pos="7560"/>
+                  </w:tabs>
+                  <w:ind w:right="-1368"/>
+                  <w:rPr>
+                    <w:sz w:val="17"/>
+                    <w:szCs w:val="17"/>
+                    <w:lang w:val="pl-PL"/>
+                  </w:rPr>
+                </w:pPr>
+                <w:r>
+                  <w:rPr>
+                    <w:sz w:val="17"/>
+                    <w:szCs w:val="17"/>
+                    <w:lang w:val="pl-PL"/>
+                  </w:rPr>
+                  <w:t>hclaus@hygiene.uni-wuerzburg.de</w:t>
+                </w:r>
+              </w:p>
+              <w:p>
+                <w:pPr>
+                  <w:ind w:right="-1368"/>
+                  <w:rPr>
+                    <w:sz w:val="17"/>
+                    <w:szCs w:val="17"/>
+                    <w:lang w:val="pl-PL"/>
+                  </w:rPr>
+                </w:pPr>
+              </w:p>
+              <w:p>
+                <w:pPr>
+                  <w:ind w:right="-1368"/>
+                  <w:rPr>
+                    <w:sz w:val="17"/>
+                    <w:szCs w:val="17"/>
+                    <w:lang w:val="pl-PL"/>
+                  </w:rPr>
+                </w:pPr>
+                <w:r>
+                  <w:rPr>
+                    <w:sz w:val="17"/>
+                    <w:szCs w:val="17"/>
+                    <w:lang w:val="pl-PL"/>
+                  </w:rPr>
+                  <w:t>Dr. med. Thiên-Trí Lâm</w:t>
+                </w:r>
+              </w:p>
+              <w:p>
+                <w:pPr>
+                  <w:ind w:right="-1368"/>
+                  <w:rPr>
+                    <w:sz w:val="17"/>
+                    <w:szCs w:val="17"/>
+                    <w:lang w:val="pl-PL"/>
+                  </w:rPr>
+                </w:pPr>
+                <w:r>
+                  <w:rPr>
+                    <w:sz w:val="17"/>
+                    <w:szCs w:val="17"/>
+                    <w:lang w:val="pl-PL"/>
+                  </w:rPr>
+                  <w:t>Telefon: 0931/ 31-46737</w:t>
+                </w:r>
+              </w:p>
+              <w:p>
+                <w:pPr>
+                  <w:ind w:right="-1368"/>
+                  <w:rPr>
+                    <w:sz w:val="17"/>
+                    <w:szCs w:val="17"/>
+                    <w:lang w:val="pl-PL"/>
+                  </w:rPr>
+                </w:pPr>
+                <w:r>
+                  <w:rPr>
+                    <w:sz w:val="17"/>
+                    <w:szCs w:val="17"/>
+                    <w:lang w:val="pl-PL"/>
+                  </w:rPr>
+                  <w:t>ttlam@hygiene.uni-wuerzburg.de</w:t>
+                </w:r>
+              </w:p>
+              <w:p>
+                <w:pPr>
+                  <w:ind w:right="-1368"/>
+                  <w:rPr>
+                    <w:sz w:val="17"/>
+                    <w:szCs w:val="17"/>
+                    <w:lang w:val="pl-PL"/>
+                  </w:rPr>
+                </w:pPr>
+              </w:p>
+              <w:p>
+                <w:pPr>
+                  <w:tabs>
+                    <w:tab w:val="left" w:pos="7560"/>
+                  </w:tabs>
+                  <w:ind w:right="-1368"/>
+                  <w:rPr>
+                    <w:sz w:val="17"/>
+                    <w:szCs w:val="17"/>
+                    <w:lang w:val="pl-PL"/>
+                  </w:rPr>
+                </w:pPr>
+                <w:r>
+                  <w:rPr>
+                    <w:sz w:val="17"/>
+                    <w:szCs w:val="17"/>
+                    <w:lang w:val="pl-PL"/>
+                  </w:rPr>
+                  <w:t>Dr. med</w:t>
+                </w:r>
+                <w:r>
+                  <w:rPr>
+                    <w:sz w:val="17"/>
+                    <w:szCs w:val="17"/>
+                    <w:lang w:val="pl-PL"/>
+                  </w:rPr>
+                  <w:t>. Manuel Krone,</w:t>
+                </w:r>
+                <w:r>
+                  <w:rPr>
+                    <w:sz w:val="17"/>
+                    <w:szCs w:val="17"/>
+                    <w:lang w:val="pl-PL"/>
+                  </w:rPr>
+                  <w:t xml:space="preserve"> </w:t>
+                </w:r>
+                <w:r>
+                  <w:rPr>
+                    <w:sz w:val="17"/>
+                    <w:szCs w:val="17"/>
+                    <w:lang w:val="pl-PL"/>
+                  </w:rPr>
+                  <w:t>MScPH</w:t>
+                </w:r>
+              </w:p>
+              <w:p>
+                <w:pPr>
+                  <w:tabs>
+                    <w:tab w:val="left" w:pos="7560"/>
+                  </w:tabs>
+                  <w:ind w:right="-1368"/>
+                  <w:rPr>
+                    <w:sz w:val="17"/>
+                    <w:szCs w:val="17"/>
+                    <w:lang w:val="pl-PL"/>
+                  </w:rPr>
+                </w:pPr>
+                <w:r>
+                  <w:rPr>
+                    <w:sz w:val="17"/>
+                    <w:szCs w:val="17"/>
+                    <w:lang w:val="pl-PL"/>
+                  </w:rPr>
+                  <w:t>Telefon: 0931/31-88040</w:t>
+                </w:r>
+              </w:p>
+              <w:p>
+                <w:pPr>
+                  <w:tabs>
+                    <w:tab w:val="left" w:pos="7560"/>
+                  </w:tabs>
+                  <w:ind w:right="-1368"/>
+                  <w:rPr>
+                    <w:sz w:val="17"/>
+                    <w:szCs w:val="17"/>
+                    <w:lang w:val="pl-PL"/>
+                  </w:rPr>
+                </w:pPr>
+                <w:r>
+                  <w:rPr>
+                    <w:sz w:val="17"/>
+                    <w:szCs w:val="17"/>
+                    <w:lang w:val="pl-PL"/>
+                  </w:rPr>
+                  <w:t>manuel.krone@uni-wuerzburg.de</w:t>
+                </w:r>
+              </w:p>
+              <w:p>
+                <w:pPr>
+                  <w:tabs>
+                    <w:tab w:val="left" w:pos="7560"/>
+                  </w:tabs>
+                  <w:ind w:right="-1368"/>
+                  <w:rPr>
+                    <w:sz w:val="17"/>
+                    <w:szCs w:val="17"/>
+                    <w:lang w:val="pl-PL"/>
+                  </w:rPr>
+                </w:pPr>
+              </w:p>
+            </w:txbxContent>
+          </v:textbox>
+        </v:shape>
+      </w:pict>
+    </w:r>
     <w:r>
       <w:rPr>
         <w:sz w:val="12"/>
@@ -4611,23 +4205,7 @@
                     <w:sz w:val="17"/>
                     <w:szCs w:val="17"/>
                   </w:rPr>
-                  <w:t xml:space="preserve">PD Dr. </w:t>
-                </w:r>
-                <w:proofErr w:type="spellStart"/>
-                <w:r>
-                  <w:rPr>
-                    <w:sz w:val="17"/>
-                    <w:szCs w:val="17"/>
-                  </w:rPr>
-                  <w:t>rer</w:t>
-                </w:r>
-                <w:proofErr w:type="spellEnd"/>
-                <w:r>
-                  <w:rPr>
-                    <w:sz w:val="17"/>
-                    <w:szCs w:val="17"/>
-                  </w:rPr>
-                  <w:t>. nat. Heike Claus</w:t>
+                  <w:t>PD Dr. rer. nat. Heike Claus</w:t>
                 </w:r>
               </w:p>
               <w:p>
@@ -4875,7 +4453,7 @@
           <v:path o:extrusionok="f" gradientshapeok="t" o:connecttype="rect"/>
           <o:lock v:ext="edit" aspectratio="t"/>
         </v:shapetype>
-        <v:shape id="Grafik 3" o:spid="_x0000_s2112" type="#_x0000_t75" alt="nrzmhi_logo_500" style="position:absolute;margin-left:385.15pt;margin-top:2.25pt;width:63.4pt;height:63.4pt;z-index:-2;visibility:visible;mso-wrap-style:square;mso-width-percent:0;mso-height-percent:0;mso-wrap-distance-left:9pt;mso-wrap-distance-top:0;mso-wrap-distance-right:9pt;mso-wrap-distance-bottom:0;mso-position-horizontal:absolute;mso-position-horizontal-relative:text;mso-position-vertical:absolute;mso-position-vertical-relative:text;mso-width-percent:0;mso-height-percent:0;mso-width-relative:page;mso-height-relative:page">
+        <v:shape id="Grafik 3" o:spid="_x0000_s2112" type="#_x0000_t75" alt="nrzmhi_logo_500" style="position:absolute;margin-left:385.15pt;margin-top:2.25pt;width:63.4pt;height:63.4pt;z-index:-4;visibility:visible;mso-wrap-style:square;mso-width-percent:0;mso-height-percent:0;mso-wrap-distance-left:9pt;mso-wrap-distance-top:0;mso-wrap-distance-right:9pt;mso-wrap-distance-bottom:0;mso-position-horizontal:absolute;mso-position-horizontal-relative:text;mso-position-vertical:absolute;mso-position-vertical-relative:text;mso-width-percent:0;mso-height-percent:0;mso-width-relative:page;mso-height-relative:page">
           <v:imagedata r:id="rId1" o:title="nrzmhi_logo_500"/>
         </v:shape>
       </w:pict>
@@ -5302,6 +4880,7 @@
     <w:lsdException w:name="HTML Sample" w:semiHidden="1" w:unhideWhenUsed="1"/>
     <w:lsdException w:name="HTML Typewriter" w:semiHidden="1" w:unhideWhenUsed="1"/>
     <w:lsdException w:name="HTML Variable" w:semiHidden="1" w:unhideWhenUsed="1"/>
+    <w:lsdException w:name="Normal Table" w:semiHidden="1" w:unhideWhenUsed="1"/>
     <w:lsdException w:name="annotation subject" w:semiHidden="1" w:unhideWhenUsed="1"/>
     <w:lsdException w:name="No List" w:semiHidden="1" w:unhideWhenUsed="1"/>
     <w:lsdException w:name="Outline List 1" w:semiHidden="1" w:unhideWhenUsed="1"/>
@@ -5347,9 +4926,11 @@
     <w:lsdException w:name="Table Subtle 1" w:semiHidden="1" w:unhideWhenUsed="1"/>
     <w:lsdException w:name="Table Subtle 2" w:semiHidden="1" w:unhideWhenUsed="1"/>
     <w:lsdException w:name="Table Web 1" w:semiHidden="1" w:unhideWhenUsed="1"/>
+    <w:lsdException w:name="Table Web 2" w:semiHidden="1" w:unhideWhenUsed="1"/>
     <w:lsdException w:name="Table Web 3" w:semiHidden="1" w:unhideWhenUsed="1"/>
     <w:lsdException w:name="Balloon Text" w:semiHidden="1" w:unhideWhenUsed="1"/>
     <w:lsdException w:name="Table Grid" w:uiPriority="59"/>
+    <w:lsdException w:name="Table Theme" w:semiHidden="1" w:unhideWhenUsed="1"/>
     <w:lsdException w:name="Placeholder Text" w:semiHidden="1"/>
     <w:lsdException w:name="No Spacing" w:uiPriority="1" w:qFormat="1"/>
     <w:lsdException w:name="Light Shading" w:uiPriority="60"/>
@@ -5980,7 +5561,7 @@
 </file>
 
 <file path=customXml/itemProps1.xml><?xml version="1.0" encoding="utf-8"?>
-<ds:datastoreItem xmlns:ds="http://schemas.openxmlformats.org/officeDocument/2006/customXml" ds:itemID="{05AB2959-F76A-493A-9A38-18E6C3669DC6}">
+<ds:datastoreItem xmlns:ds="http://schemas.openxmlformats.org/officeDocument/2006/customXml" ds:itemID="{6C5E89E6-7785-4E9A-99AE-A51351B057CC}">
   <ds:schemaRefs>
     <ds:schemaRef ds:uri="http://schemas.openxmlformats.org/officeDocument/2006/bibliography"/>
   </ds:schemaRefs>
